--- a/dashboards/Key Insights.docx
+++ b/dashboards/Key Insights.docx
@@ -4,30 +4,10 @@
   <w:body>
     <w:p>
       <w:pPr>
-        <w:spacing w:after="0" w:line="240" w:lineRule="auto"/>
-        <w:rPr>
-          <w:rFonts w:ascii="Times New Roman" w:eastAsia="Times New Roman" w:hAnsi="Times New Roman" w:cs="Times New Roman"/>
-          <w:kern w:val="0"/>
-          <w14:ligatures w14:val="none"/>
-        </w:rPr>
-      </w:pPr>
-      <w:r>
-        <w:rPr>
-          <w:rFonts w:ascii="Times New Roman" w:eastAsia="Times New Roman" w:hAnsi="Times New Roman" w:cs="Times New Roman"/>
-          <w:kern w:val="0"/>
-          <w14:ligatures w14:val="none"/>
-        </w:rPr>
-        <w:pict w14:anchorId="763039CA">
-          <v:rect id="_x0000_i1025" style="width:0;height:1.5pt" o:hralign="center" o:hrstd="t" o:hr="t" fillcolor="#a0a0a0" stroked="f"/>
-        </w:pict>
-      </w:r>
-    </w:p>
-    <w:p>
-      <w:pPr>
         <w:spacing w:before="100" w:beforeAutospacing="1" w:after="100" w:afterAutospacing="1" w:line="240" w:lineRule="auto"/>
         <w:outlineLvl w:val="1"/>
         <w:rPr>
-          <w:rFonts w:ascii="Times New Roman" w:eastAsia="Times New Roman" w:hAnsi="Times New Roman" w:cs="Times New Roman"/>
+          <w:rFonts w:asciiTheme="majorHAnsi" w:eastAsia="Times New Roman" w:hAnsiTheme="majorHAnsi" w:cstheme="majorHAnsi"/>
           <w:b/>
           <w:bCs/>
           <w:kern w:val="0"/>
@@ -50,7 +30,7 @@
       </w:r>
       <w:r>
         <w:rPr>
-          <w:rFonts w:ascii="Times New Roman" w:eastAsia="Times New Roman" w:hAnsi="Times New Roman" w:cs="Times New Roman"/>
+          <w:rFonts w:asciiTheme="majorHAnsi" w:eastAsia="Times New Roman" w:hAnsiTheme="majorHAnsi" w:cstheme="majorHAnsi"/>
           <w:b/>
           <w:bCs/>
           <w:kern w:val="0"/>
@@ -65,14 +45,14 @@
       <w:pPr>
         <w:spacing w:after="0" w:line="240" w:lineRule="auto"/>
         <w:rPr>
-          <w:rFonts w:ascii="Times New Roman" w:eastAsia="Times New Roman" w:hAnsi="Times New Roman" w:cs="Times New Roman"/>
-          <w:kern w:val="0"/>
-          <w14:ligatures w14:val="none"/>
-        </w:rPr>
-      </w:pPr>
-      <w:r>
-        <w:rPr>
-          <w:rFonts w:ascii="Times New Roman" w:eastAsia="Times New Roman" w:hAnsi="Times New Roman" w:cs="Times New Roman"/>
+          <w:rFonts w:asciiTheme="majorHAnsi" w:eastAsia="Times New Roman" w:hAnsiTheme="majorHAnsi" w:cstheme="majorHAnsi"/>
+          <w:kern w:val="0"/>
+          <w14:ligatures w14:val="none"/>
+        </w:rPr>
+      </w:pPr>
+      <w:r>
+        <w:rPr>
+          <w:rFonts w:asciiTheme="majorHAnsi" w:eastAsia="Times New Roman" w:hAnsiTheme="majorHAnsi" w:cstheme="majorHAnsi"/>
           <w:kern w:val="0"/>
           <w14:ligatures w14:val="none"/>
         </w:rPr>
@@ -86,7 +66,7 @@
         <w:spacing w:before="100" w:beforeAutospacing="1" w:after="100" w:afterAutospacing="1" w:line="240" w:lineRule="auto"/>
         <w:outlineLvl w:val="2"/>
         <w:rPr>
-          <w:rFonts w:ascii="Times New Roman" w:eastAsia="Times New Roman" w:hAnsi="Times New Roman" w:cs="Times New Roman"/>
+          <w:rFonts w:asciiTheme="majorHAnsi" w:eastAsia="Times New Roman" w:hAnsiTheme="majorHAnsi" w:cstheme="majorHAnsi"/>
           <w:b/>
           <w:bCs/>
           <w:kern w:val="0"/>
@@ -97,7 +77,7 @@
       </w:pPr>
       <w:r>
         <w:rPr>
-          <w:rFonts w:ascii="Times New Roman" w:eastAsia="Times New Roman" w:hAnsi="Times New Roman" w:cs="Times New Roman"/>
+          <w:rFonts w:asciiTheme="majorHAnsi" w:eastAsia="Times New Roman" w:hAnsiTheme="majorHAnsi" w:cstheme="majorHAnsi"/>
           <w:b/>
           <w:bCs/>
           <w:kern w:val="0"/>
@@ -116,14 +96,14 @@
         </w:numPr>
         <w:spacing w:before="100" w:beforeAutospacing="1" w:after="100" w:afterAutospacing="1" w:line="240" w:lineRule="auto"/>
         <w:rPr>
-          <w:rFonts w:ascii="Times New Roman" w:eastAsia="Times New Roman" w:hAnsi="Times New Roman" w:cs="Times New Roman"/>
-          <w:kern w:val="0"/>
-          <w14:ligatures w14:val="none"/>
-        </w:rPr>
-      </w:pPr>
-      <w:r>
-        <w:rPr>
-          <w:rFonts w:ascii="Times New Roman" w:eastAsia="Times New Roman" w:hAnsi="Times New Roman" w:cs="Times New Roman"/>
+          <w:rFonts w:asciiTheme="majorHAnsi" w:eastAsia="Times New Roman" w:hAnsiTheme="majorHAnsi" w:cstheme="majorHAnsi"/>
+          <w:kern w:val="0"/>
+          <w14:ligatures w14:val="none"/>
+        </w:rPr>
+      </w:pPr>
+      <w:r>
+        <w:rPr>
+          <w:rFonts w:asciiTheme="majorHAnsi" w:eastAsia="Times New Roman" w:hAnsiTheme="majorHAnsi" w:cstheme="majorHAnsi"/>
           <w:b/>
           <w:bCs/>
           <w:kern w:val="0"/>
@@ -133,7 +113,7 @@
       </w:r>
       <w:r>
         <w:rPr>
-          <w:rFonts w:ascii="Times New Roman" w:eastAsia="Times New Roman" w:hAnsi="Times New Roman" w:cs="Times New Roman"/>
+          <w:rFonts w:asciiTheme="majorHAnsi" w:eastAsia="Times New Roman" w:hAnsiTheme="majorHAnsi" w:cstheme="majorHAnsi"/>
           <w:kern w:val="0"/>
           <w14:ligatures w14:val="none"/>
         </w:rPr>
@@ -141,7 +121,7 @@
       </w:r>
       <w:r>
         <w:rPr>
-          <w:rFonts w:ascii="Times New Roman" w:eastAsia="Times New Roman" w:hAnsi="Times New Roman" w:cs="Times New Roman"/>
+          <w:rFonts w:asciiTheme="majorHAnsi" w:eastAsia="Times New Roman" w:hAnsiTheme="majorHAnsi" w:cstheme="majorHAnsi"/>
           <w:b/>
           <w:bCs/>
           <w:kern w:val="0"/>
@@ -151,7 +131,7 @@
       </w:r>
       <w:r>
         <w:rPr>
-          <w:rFonts w:ascii="Times New Roman" w:eastAsia="Times New Roman" w:hAnsi="Times New Roman" w:cs="Times New Roman"/>
+          <w:rFonts w:asciiTheme="majorHAnsi" w:eastAsia="Times New Roman" w:hAnsiTheme="majorHAnsi" w:cstheme="majorHAnsi"/>
           <w:kern w:val="0"/>
           <w14:ligatures w14:val="none"/>
         </w:rPr>
@@ -166,14 +146,14 @@
         </w:numPr>
         <w:spacing w:before="100" w:beforeAutospacing="1" w:after="100" w:afterAutospacing="1" w:line="240" w:lineRule="auto"/>
         <w:rPr>
-          <w:rFonts w:ascii="Times New Roman" w:eastAsia="Times New Roman" w:hAnsi="Times New Roman" w:cs="Times New Roman"/>
-          <w:kern w:val="0"/>
-          <w14:ligatures w14:val="none"/>
-        </w:rPr>
-      </w:pPr>
-      <w:r>
-        <w:rPr>
-          <w:rFonts w:ascii="Times New Roman" w:eastAsia="Times New Roman" w:hAnsi="Times New Roman" w:cs="Times New Roman"/>
+          <w:rFonts w:asciiTheme="majorHAnsi" w:eastAsia="Times New Roman" w:hAnsiTheme="majorHAnsi" w:cstheme="majorHAnsi"/>
+          <w:kern w:val="0"/>
+          <w14:ligatures w14:val="none"/>
+        </w:rPr>
+      </w:pPr>
+      <w:r>
+        <w:rPr>
+          <w:rFonts w:asciiTheme="majorHAnsi" w:eastAsia="Times New Roman" w:hAnsiTheme="majorHAnsi" w:cstheme="majorHAnsi"/>
           <w:kern w:val="0"/>
           <w14:ligatures w14:val="none"/>
         </w:rPr>
@@ -181,7 +161,7 @@
       </w:r>
       <w:r>
         <w:rPr>
-          <w:rFonts w:ascii="Times New Roman" w:eastAsia="Times New Roman" w:hAnsi="Times New Roman" w:cs="Times New Roman"/>
+          <w:rFonts w:asciiTheme="majorHAnsi" w:eastAsia="Times New Roman" w:hAnsiTheme="majorHAnsi" w:cstheme="majorHAnsi"/>
           <w:b/>
           <w:bCs/>
           <w:kern w:val="0"/>
@@ -191,7 +171,7 @@
       </w:r>
       <w:r>
         <w:rPr>
-          <w:rFonts w:ascii="Times New Roman" w:eastAsia="Times New Roman" w:hAnsi="Times New Roman" w:cs="Times New Roman"/>
+          <w:rFonts w:asciiTheme="majorHAnsi" w:eastAsia="Times New Roman" w:hAnsiTheme="majorHAnsi" w:cstheme="majorHAnsi"/>
           <w:kern w:val="0"/>
           <w14:ligatures w14:val="none"/>
         </w:rPr>
@@ -199,7 +179,7 @@
       </w:r>
       <w:r>
         <w:rPr>
-          <w:rFonts w:ascii="Times New Roman" w:eastAsia="Times New Roman" w:hAnsi="Times New Roman" w:cs="Times New Roman"/>
+          <w:rFonts w:asciiTheme="majorHAnsi" w:eastAsia="Times New Roman" w:hAnsiTheme="majorHAnsi" w:cstheme="majorHAnsi"/>
           <w:b/>
           <w:bCs/>
           <w:kern w:val="0"/>
@@ -209,7 +189,7 @@
       </w:r>
       <w:r>
         <w:rPr>
-          <w:rFonts w:ascii="Times New Roman" w:eastAsia="Times New Roman" w:hAnsi="Times New Roman" w:cs="Times New Roman"/>
+          <w:rFonts w:asciiTheme="majorHAnsi" w:eastAsia="Times New Roman" w:hAnsiTheme="majorHAnsi" w:cstheme="majorHAnsi"/>
           <w:kern w:val="0"/>
           <w14:ligatures w14:val="none"/>
         </w:rPr>
@@ -217,7 +197,7 @@
       </w:r>
       <w:r>
         <w:rPr>
-          <w:rFonts w:ascii="Times New Roman" w:eastAsia="Times New Roman" w:hAnsi="Times New Roman" w:cs="Times New Roman"/>
+          <w:rFonts w:asciiTheme="majorHAnsi" w:eastAsia="Times New Roman" w:hAnsiTheme="majorHAnsi" w:cstheme="majorHAnsi"/>
           <w:b/>
           <w:bCs/>
           <w:kern w:val="0"/>
@@ -227,7 +207,7 @@
       </w:r>
       <w:r>
         <w:rPr>
-          <w:rFonts w:ascii="Times New Roman" w:eastAsia="Times New Roman" w:hAnsi="Times New Roman" w:cs="Times New Roman"/>
+          <w:rFonts w:asciiTheme="majorHAnsi" w:eastAsia="Times New Roman" w:hAnsiTheme="majorHAnsi" w:cstheme="majorHAnsi"/>
           <w:kern w:val="0"/>
           <w14:ligatures w14:val="none"/>
         </w:rPr>
@@ -242,14 +222,14 @@
         </w:numPr>
         <w:spacing w:before="100" w:beforeAutospacing="1" w:after="100" w:afterAutospacing="1" w:line="240" w:lineRule="auto"/>
         <w:rPr>
-          <w:rFonts w:ascii="Times New Roman" w:eastAsia="Times New Roman" w:hAnsi="Times New Roman" w:cs="Times New Roman"/>
-          <w:kern w:val="0"/>
-          <w14:ligatures w14:val="none"/>
-        </w:rPr>
-      </w:pPr>
-      <w:r>
-        <w:rPr>
-          <w:rFonts w:ascii="Times New Roman" w:eastAsia="Times New Roman" w:hAnsi="Times New Roman" w:cs="Times New Roman"/>
+          <w:rFonts w:asciiTheme="majorHAnsi" w:eastAsia="Times New Roman" w:hAnsiTheme="majorHAnsi" w:cstheme="majorHAnsi"/>
+          <w:kern w:val="0"/>
+          <w14:ligatures w14:val="none"/>
+        </w:rPr>
+      </w:pPr>
+      <w:r>
+        <w:rPr>
+          <w:rFonts w:asciiTheme="majorHAnsi" w:eastAsia="Times New Roman" w:hAnsiTheme="majorHAnsi" w:cstheme="majorHAnsi"/>
           <w:kern w:val="0"/>
           <w14:ligatures w14:val="none"/>
         </w:rPr>
@@ -264,14 +244,14 @@
         </w:numPr>
         <w:spacing w:before="100" w:beforeAutospacing="1" w:after="100" w:afterAutospacing="1" w:line="240" w:lineRule="auto"/>
         <w:rPr>
-          <w:rFonts w:ascii="Times New Roman" w:eastAsia="Times New Roman" w:hAnsi="Times New Roman" w:cs="Times New Roman"/>
-          <w:kern w:val="0"/>
-          <w14:ligatures w14:val="none"/>
-        </w:rPr>
-      </w:pPr>
-      <w:r>
-        <w:rPr>
-          <w:rFonts w:ascii="Times New Roman" w:eastAsia="Times New Roman" w:hAnsi="Times New Roman" w:cs="Times New Roman"/>
+          <w:rFonts w:asciiTheme="majorHAnsi" w:eastAsia="Times New Roman" w:hAnsiTheme="majorHAnsi" w:cstheme="majorHAnsi"/>
+          <w:kern w:val="0"/>
+          <w14:ligatures w14:val="none"/>
+        </w:rPr>
+      </w:pPr>
+      <w:r>
+        <w:rPr>
+          <w:rFonts w:asciiTheme="majorHAnsi" w:eastAsia="Times New Roman" w:hAnsiTheme="majorHAnsi" w:cstheme="majorHAnsi"/>
           <w:b/>
           <w:bCs/>
           <w:kern w:val="0"/>
@@ -281,7 +261,7 @@
       </w:r>
       <w:r>
         <w:rPr>
-          <w:rFonts w:ascii="Times New Roman" w:eastAsia="Times New Roman" w:hAnsi="Times New Roman" w:cs="Times New Roman"/>
+          <w:rFonts w:asciiTheme="majorHAnsi" w:eastAsia="Times New Roman" w:hAnsiTheme="majorHAnsi" w:cstheme="majorHAnsi"/>
           <w:kern w:val="0"/>
           <w14:ligatures w14:val="none"/>
         </w:rPr>
@@ -290,7 +270,7 @@
       <w:proofErr w:type="spellStart"/>
       <w:r>
         <w:rPr>
-          <w:rFonts w:ascii="Times New Roman" w:eastAsia="Times New Roman" w:hAnsi="Times New Roman" w:cs="Times New Roman"/>
+          <w:rFonts w:asciiTheme="majorHAnsi" w:eastAsia="Times New Roman" w:hAnsiTheme="majorHAnsi" w:cstheme="majorHAnsi"/>
           <w:b/>
           <w:bCs/>
           <w:kern w:val="0"/>
@@ -301,7 +281,7 @@
       <w:proofErr w:type="spellEnd"/>
       <w:r>
         <w:rPr>
-          <w:rFonts w:ascii="Times New Roman" w:eastAsia="Times New Roman" w:hAnsi="Times New Roman" w:cs="Times New Roman"/>
+          <w:rFonts w:asciiTheme="majorHAnsi" w:eastAsia="Times New Roman" w:hAnsiTheme="majorHAnsi" w:cstheme="majorHAnsi"/>
           <w:kern w:val="0"/>
           <w14:ligatures w14:val="none"/>
         </w:rPr>
@@ -316,14 +296,14 @@
         </w:numPr>
         <w:spacing w:before="100" w:beforeAutospacing="1" w:after="100" w:afterAutospacing="1" w:line="240" w:lineRule="auto"/>
         <w:rPr>
-          <w:rFonts w:ascii="Times New Roman" w:eastAsia="Times New Roman" w:hAnsi="Times New Roman" w:cs="Times New Roman"/>
-          <w:kern w:val="0"/>
-          <w14:ligatures w14:val="none"/>
-        </w:rPr>
-      </w:pPr>
-      <w:r>
-        <w:rPr>
-          <w:rFonts w:ascii="Times New Roman" w:eastAsia="Times New Roman" w:hAnsi="Times New Roman" w:cs="Times New Roman"/>
+          <w:rFonts w:asciiTheme="majorHAnsi" w:eastAsia="Times New Roman" w:hAnsiTheme="majorHAnsi" w:cstheme="majorHAnsi"/>
+          <w:kern w:val="0"/>
+          <w14:ligatures w14:val="none"/>
+        </w:rPr>
+      </w:pPr>
+      <w:r>
+        <w:rPr>
+          <w:rFonts w:asciiTheme="majorHAnsi" w:eastAsia="Times New Roman" w:hAnsiTheme="majorHAnsi" w:cstheme="majorHAnsi"/>
           <w:kern w:val="0"/>
           <w14:ligatures w14:val="none"/>
         </w:rPr>
@@ -331,7 +311,7 @@
       </w:r>
       <w:r>
         <w:rPr>
-          <w:rFonts w:ascii="Times New Roman" w:eastAsia="Times New Roman" w:hAnsi="Times New Roman" w:cs="Times New Roman"/>
+          <w:rFonts w:asciiTheme="majorHAnsi" w:eastAsia="Times New Roman" w:hAnsiTheme="majorHAnsi" w:cstheme="majorHAnsi"/>
           <w:b/>
           <w:bCs/>
           <w:kern w:val="0"/>
@@ -341,7 +321,7 @@
       </w:r>
       <w:r>
         <w:rPr>
-          <w:rFonts w:ascii="Times New Roman" w:eastAsia="Times New Roman" w:hAnsi="Times New Roman" w:cs="Times New Roman"/>
+          <w:rFonts w:asciiTheme="majorHAnsi" w:eastAsia="Times New Roman" w:hAnsiTheme="majorHAnsi" w:cstheme="majorHAnsi"/>
           <w:kern w:val="0"/>
           <w14:ligatures w14:val="none"/>
         </w:rPr>
@@ -349,7 +329,7 @@
       </w:r>
       <w:r>
         <w:rPr>
-          <w:rFonts w:ascii="Times New Roman" w:eastAsia="Times New Roman" w:hAnsi="Times New Roman" w:cs="Times New Roman"/>
+          <w:rFonts w:asciiTheme="majorHAnsi" w:eastAsia="Times New Roman" w:hAnsiTheme="majorHAnsi" w:cstheme="majorHAnsi"/>
           <w:b/>
           <w:bCs/>
           <w:kern w:val="0"/>
@@ -359,7 +339,7 @@
       </w:r>
       <w:r>
         <w:rPr>
-          <w:rFonts w:ascii="Times New Roman" w:eastAsia="Times New Roman" w:hAnsi="Times New Roman" w:cs="Times New Roman"/>
+          <w:rFonts w:asciiTheme="majorHAnsi" w:eastAsia="Times New Roman" w:hAnsiTheme="majorHAnsi" w:cstheme="majorHAnsi"/>
           <w:kern w:val="0"/>
           <w14:ligatures w14:val="none"/>
         </w:rPr>
@@ -374,14 +354,14 @@
         </w:numPr>
         <w:spacing w:before="100" w:beforeAutospacing="1" w:after="100" w:afterAutospacing="1" w:line="240" w:lineRule="auto"/>
         <w:rPr>
-          <w:rFonts w:ascii="Times New Roman" w:eastAsia="Times New Roman" w:hAnsi="Times New Roman" w:cs="Times New Roman"/>
-          <w:kern w:val="0"/>
-          <w14:ligatures w14:val="none"/>
-        </w:rPr>
-      </w:pPr>
-      <w:r>
-        <w:rPr>
-          <w:rFonts w:ascii="Times New Roman" w:eastAsia="Times New Roman" w:hAnsi="Times New Roman" w:cs="Times New Roman"/>
+          <w:rFonts w:asciiTheme="majorHAnsi" w:eastAsia="Times New Roman" w:hAnsiTheme="majorHAnsi" w:cstheme="majorHAnsi"/>
+          <w:kern w:val="0"/>
+          <w14:ligatures w14:val="none"/>
+        </w:rPr>
+      </w:pPr>
+      <w:r>
+        <w:rPr>
+          <w:rFonts w:asciiTheme="majorHAnsi" w:eastAsia="Times New Roman" w:hAnsiTheme="majorHAnsi" w:cstheme="majorHAnsi"/>
           <w:b/>
           <w:bCs/>
           <w:kern w:val="0"/>
@@ -391,7 +371,7 @@
       </w:r>
       <w:r>
         <w:rPr>
-          <w:rFonts w:ascii="Times New Roman" w:eastAsia="Times New Roman" w:hAnsi="Times New Roman" w:cs="Times New Roman"/>
+          <w:rFonts w:asciiTheme="majorHAnsi" w:eastAsia="Times New Roman" w:hAnsiTheme="majorHAnsi" w:cstheme="majorHAnsi"/>
           <w:kern w:val="0"/>
           <w14:ligatures w14:val="none"/>
         </w:rPr>
@@ -399,7 +379,7 @@
       </w:r>
       <w:r>
         <w:rPr>
-          <w:rFonts w:ascii="Times New Roman" w:eastAsia="Times New Roman" w:hAnsi="Times New Roman" w:cs="Times New Roman"/>
+          <w:rFonts w:asciiTheme="majorHAnsi" w:eastAsia="Times New Roman" w:hAnsiTheme="majorHAnsi" w:cstheme="majorHAnsi"/>
           <w:b/>
           <w:bCs/>
           <w:kern w:val="0"/>
@@ -409,7 +389,7 @@
       </w:r>
       <w:r>
         <w:rPr>
-          <w:rFonts w:ascii="Times New Roman" w:eastAsia="Times New Roman" w:hAnsi="Times New Roman" w:cs="Times New Roman"/>
+          <w:rFonts w:asciiTheme="majorHAnsi" w:eastAsia="Times New Roman" w:hAnsiTheme="majorHAnsi" w:cstheme="majorHAnsi"/>
           <w:kern w:val="0"/>
           <w14:ligatures w14:val="none"/>
         </w:rPr>
@@ -421,16 +401,16 @@
         <w:spacing w:before="100" w:beforeAutospacing="1" w:after="100" w:afterAutospacing="1" w:line="240" w:lineRule="auto"/>
         <w:outlineLvl w:val="3"/>
         <w:rPr>
-          <w:rFonts w:ascii="Times New Roman" w:eastAsia="Times New Roman" w:hAnsi="Times New Roman" w:cs="Times New Roman"/>
-          <w:b/>
-          <w:bCs/>
-          <w:kern w:val="0"/>
-          <w14:ligatures w14:val="none"/>
-        </w:rPr>
-      </w:pPr>
-      <w:r>
-        <w:rPr>
-          <w:rFonts w:ascii="Times New Roman" w:eastAsia="Times New Roman" w:hAnsi="Times New Roman" w:cs="Times New Roman"/>
+          <w:rFonts w:asciiTheme="majorHAnsi" w:eastAsia="Times New Roman" w:hAnsiTheme="majorHAnsi" w:cstheme="majorHAnsi"/>
+          <w:b/>
+          <w:bCs/>
+          <w:kern w:val="0"/>
+          <w14:ligatures w14:val="none"/>
+        </w:rPr>
+      </w:pPr>
+      <w:r>
+        <w:rPr>
+          <w:rFonts w:asciiTheme="majorHAnsi" w:eastAsia="Times New Roman" w:hAnsiTheme="majorHAnsi" w:cstheme="majorHAnsi"/>
           <w:b/>
           <w:bCs/>
           <w:kern w:val="0"/>
@@ -447,14 +427,14 @@
         </w:numPr>
         <w:spacing w:before="100" w:beforeAutospacing="1" w:after="100" w:afterAutospacing="1" w:line="240" w:lineRule="auto"/>
         <w:rPr>
-          <w:rFonts w:ascii="Times New Roman" w:eastAsia="Times New Roman" w:hAnsi="Times New Roman" w:cs="Times New Roman"/>
-          <w:kern w:val="0"/>
-          <w14:ligatures w14:val="none"/>
-        </w:rPr>
-      </w:pPr>
-      <w:r>
-        <w:rPr>
-          <w:rFonts w:ascii="Times New Roman" w:eastAsia="Times New Roman" w:hAnsi="Times New Roman" w:cs="Times New Roman"/>
+          <w:rFonts w:asciiTheme="majorHAnsi" w:eastAsia="Times New Roman" w:hAnsiTheme="majorHAnsi" w:cstheme="majorHAnsi"/>
+          <w:kern w:val="0"/>
+          <w14:ligatures w14:val="none"/>
+        </w:rPr>
+      </w:pPr>
+      <w:r>
+        <w:rPr>
+          <w:rFonts w:asciiTheme="majorHAnsi" w:eastAsia="Times New Roman" w:hAnsiTheme="majorHAnsi" w:cstheme="majorHAnsi"/>
           <w:b/>
           <w:bCs/>
           <w:kern w:val="0"/>
@@ -464,7 +444,7 @@
       </w:r>
       <w:r>
         <w:rPr>
-          <w:rFonts w:ascii="Times New Roman" w:eastAsia="Times New Roman" w:hAnsi="Times New Roman" w:cs="Times New Roman"/>
+          <w:rFonts w:asciiTheme="majorHAnsi" w:eastAsia="Times New Roman" w:hAnsiTheme="majorHAnsi" w:cstheme="majorHAnsi"/>
           <w:kern w:val="0"/>
           <w14:ligatures w14:val="none"/>
         </w:rPr>
@@ -479,14 +459,14 @@
         </w:numPr>
         <w:spacing w:before="100" w:beforeAutospacing="1" w:after="100" w:afterAutospacing="1" w:line="240" w:lineRule="auto"/>
         <w:rPr>
-          <w:rFonts w:ascii="Times New Roman" w:eastAsia="Times New Roman" w:hAnsi="Times New Roman" w:cs="Times New Roman"/>
-          <w:kern w:val="0"/>
-          <w14:ligatures w14:val="none"/>
-        </w:rPr>
-      </w:pPr>
-      <w:r>
-        <w:rPr>
-          <w:rFonts w:ascii="Times New Roman" w:eastAsia="Times New Roman" w:hAnsi="Times New Roman" w:cs="Times New Roman"/>
+          <w:rFonts w:asciiTheme="majorHAnsi" w:eastAsia="Times New Roman" w:hAnsiTheme="majorHAnsi" w:cstheme="majorHAnsi"/>
+          <w:kern w:val="0"/>
+          <w14:ligatures w14:val="none"/>
+        </w:rPr>
+      </w:pPr>
+      <w:r>
+        <w:rPr>
+          <w:rFonts w:asciiTheme="majorHAnsi" w:eastAsia="Times New Roman" w:hAnsiTheme="majorHAnsi" w:cstheme="majorHAnsi"/>
           <w:b/>
           <w:bCs/>
           <w:kern w:val="0"/>
@@ -496,7 +476,7 @@
       </w:r>
       <w:r>
         <w:rPr>
-          <w:rFonts w:ascii="Times New Roman" w:eastAsia="Times New Roman" w:hAnsi="Times New Roman" w:cs="Times New Roman"/>
+          <w:rFonts w:asciiTheme="majorHAnsi" w:eastAsia="Times New Roman" w:hAnsiTheme="majorHAnsi" w:cstheme="majorHAnsi"/>
           <w:kern w:val="0"/>
           <w14:ligatures w14:val="none"/>
         </w:rPr>
@@ -504,7 +484,7 @@
       </w:r>
       <w:r>
         <w:rPr>
-          <w:rFonts w:ascii="Times New Roman" w:eastAsia="Times New Roman" w:hAnsi="Times New Roman" w:cs="Times New Roman"/>
+          <w:rFonts w:asciiTheme="majorHAnsi" w:eastAsia="Times New Roman" w:hAnsiTheme="majorHAnsi" w:cstheme="majorHAnsi"/>
           <w:b/>
           <w:bCs/>
           <w:kern w:val="0"/>
@@ -514,7 +494,7 @@
       </w:r>
       <w:r>
         <w:rPr>
-          <w:rFonts w:ascii="Times New Roman" w:eastAsia="Times New Roman" w:hAnsi="Times New Roman" w:cs="Times New Roman"/>
+          <w:rFonts w:asciiTheme="majorHAnsi" w:eastAsia="Times New Roman" w:hAnsiTheme="majorHAnsi" w:cstheme="majorHAnsi"/>
           <w:kern w:val="0"/>
           <w14:ligatures w14:val="none"/>
         </w:rPr>
@@ -529,7 +509,7 @@
         </w:numPr>
         <w:spacing w:before="100" w:beforeAutospacing="1" w:after="100" w:afterAutospacing="1" w:line="240" w:lineRule="auto"/>
         <w:rPr>
-          <w:rFonts w:ascii="Times New Roman" w:eastAsia="Times New Roman" w:hAnsi="Times New Roman" w:cs="Times New Roman"/>
+          <w:rFonts w:asciiTheme="majorHAnsi" w:eastAsia="Times New Roman" w:hAnsiTheme="majorHAnsi" w:cstheme="majorHAnsi"/>
           <w:kern w:val="0"/>
           <w14:ligatures w14:val="none"/>
         </w:rPr>
@@ -537,7 +517,7 @@
       <w:proofErr w:type="spellStart"/>
       <w:r>
         <w:rPr>
-          <w:rFonts w:ascii="Times New Roman" w:eastAsia="Times New Roman" w:hAnsi="Times New Roman" w:cs="Times New Roman"/>
+          <w:rFonts w:asciiTheme="majorHAnsi" w:eastAsia="Times New Roman" w:hAnsiTheme="majorHAnsi" w:cstheme="majorHAnsi"/>
           <w:b/>
           <w:bCs/>
           <w:kern w:val="0"/>
@@ -548,7 +528,7 @@
       <w:proofErr w:type="spellEnd"/>
       <w:r>
         <w:rPr>
-          <w:rFonts w:ascii="Times New Roman" w:eastAsia="Times New Roman" w:hAnsi="Times New Roman" w:cs="Times New Roman"/>
+          <w:rFonts w:asciiTheme="majorHAnsi" w:eastAsia="Times New Roman" w:hAnsiTheme="majorHAnsi" w:cstheme="majorHAnsi"/>
           <w:kern w:val="0"/>
           <w14:ligatures w14:val="none"/>
         </w:rPr>
@@ -557,7 +537,7 @@
       <w:proofErr w:type="gramStart"/>
       <w:r>
         <w:rPr>
-          <w:rFonts w:ascii="Times New Roman" w:eastAsia="Times New Roman" w:hAnsi="Times New Roman" w:cs="Times New Roman"/>
+          <w:rFonts w:asciiTheme="majorHAnsi" w:eastAsia="Times New Roman" w:hAnsiTheme="majorHAnsi" w:cstheme="majorHAnsi"/>
           <w:kern w:val="0"/>
           <w14:ligatures w14:val="none"/>
         </w:rPr>
@@ -566,7 +546,7 @@
       <w:proofErr w:type="gramEnd"/>
       <w:r>
         <w:rPr>
-          <w:rFonts w:ascii="Times New Roman" w:eastAsia="Times New Roman" w:hAnsi="Times New Roman" w:cs="Times New Roman"/>
+          <w:rFonts w:asciiTheme="majorHAnsi" w:eastAsia="Times New Roman" w:hAnsiTheme="majorHAnsi" w:cstheme="majorHAnsi"/>
           <w:kern w:val="0"/>
           <w14:ligatures w14:val="none"/>
         </w:rPr>
@@ -581,14 +561,14 @@
         </w:numPr>
         <w:spacing w:before="100" w:beforeAutospacing="1" w:after="100" w:afterAutospacing="1" w:line="240" w:lineRule="auto"/>
         <w:rPr>
-          <w:rFonts w:ascii="Times New Roman" w:eastAsia="Times New Roman" w:hAnsi="Times New Roman" w:cs="Times New Roman"/>
-          <w:kern w:val="0"/>
-          <w14:ligatures w14:val="none"/>
-        </w:rPr>
-      </w:pPr>
-      <w:r>
-        <w:rPr>
-          <w:rFonts w:ascii="Times New Roman" w:eastAsia="Times New Roman" w:hAnsi="Times New Roman" w:cs="Times New Roman"/>
+          <w:rFonts w:asciiTheme="majorHAnsi" w:eastAsia="Times New Roman" w:hAnsiTheme="majorHAnsi" w:cstheme="majorHAnsi"/>
+          <w:kern w:val="0"/>
+          <w14:ligatures w14:val="none"/>
+        </w:rPr>
+      </w:pPr>
+      <w:r>
+        <w:rPr>
+          <w:rFonts w:asciiTheme="majorHAnsi" w:eastAsia="Times New Roman" w:hAnsiTheme="majorHAnsi" w:cstheme="majorHAnsi"/>
           <w:b/>
           <w:bCs/>
           <w:kern w:val="0"/>
@@ -598,7 +578,7 @@
       </w:r>
       <w:r>
         <w:rPr>
-          <w:rFonts w:ascii="Times New Roman" w:eastAsia="Times New Roman" w:hAnsi="Times New Roman" w:cs="Times New Roman"/>
+          <w:rFonts w:asciiTheme="majorHAnsi" w:eastAsia="Times New Roman" w:hAnsiTheme="majorHAnsi" w:cstheme="majorHAnsi"/>
           <w:kern w:val="0"/>
           <w14:ligatures w14:val="none"/>
         </w:rPr>
@@ -613,14 +593,14 @@
         </w:numPr>
         <w:spacing w:before="100" w:beforeAutospacing="1" w:after="100" w:afterAutospacing="1" w:line="240" w:lineRule="auto"/>
         <w:rPr>
-          <w:rFonts w:ascii="Times New Roman" w:eastAsia="Times New Roman" w:hAnsi="Times New Roman" w:cs="Times New Roman"/>
-          <w:kern w:val="0"/>
-          <w14:ligatures w14:val="none"/>
-        </w:rPr>
-      </w:pPr>
-      <w:r>
-        <w:rPr>
-          <w:rFonts w:ascii="Times New Roman" w:eastAsia="Times New Roman" w:hAnsi="Times New Roman" w:cs="Times New Roman"/>
+          <w:rFonts w:asciiTheme="majorHAnsi" w:eastAsia="Times New Roman" w:hAnsiTheme="majorHAnsi" w:cstheme="majorHAnsi"/>
+          <w:kern w:val="0"/>
+          <w14:ligatures w14:val="none"/>
+        </w:rPr>
+      </w:pPr>
+      <w:r>
+        <w:rPr>
+          <w:rFonts w:asciiTheme="majorHAnsi" w:eastAsia="Times New Roman" w:hAnsiTheme="majorHAnsi" w:cstheme="majorHAnsi"/>
           <w:b/>
           <w:bCs/>
           <w:kern w:val="0"/>
@@ -630,7 +610,7 @@
       </w:r>
       <w:r>
         <w:rPr>
-          <w:rFonts w:ascii="Times New Roman" w:eastAsia="Times New Roman" w:hAnsi="Times New Roman" w:cs="Times New Roman"/>
+          <w:rFonts w:asciiTheme="majorHAnsi" w:eastAsia="Times New Roman" w:hAnsiTheme="majorHAnsi" w:cstheme="majorHAnsi"/>
           <w:kern w:val="0"/>
           <w14:ligatures w14:val="none"/>
         </w:rPr>
@@ -641,14 +621,14 @@
       <w:pPr>
         <w:spacing w:after="0" w:line="240" w:lineRule="auto"/>
         <w:rPr>
-          <w:rFonts w:ascii="Times New Roman" w:eastAsia="Times New Roman" w:hAnsi="Times New Roman" w:cs="Times New Roman"/>
-          <w:kern w:val="0"/>
-          <w14:ligatures w14:val="none"/>
-        </w:rPr>
-      </w:pPr>
-      <w:r>
-        <w:rPr>
-          <w:rFonts w:ascii="Times New Roman" w:eastAsia="Times New Roman" w:hAnsi="Times New Roman" w:cs="Times New Roman"/>
+          <w:rFonts w:asciiTheme="majorHAnsi" w:eastAsia="Times New Roman" w:hAnsiTheme="majorHAnsi" w:cstheme="majorHAnsi"/>
+          <w:kern w:val="0"/>
+          <w14:ligatures w14:val="none"/>
+        </w:rPr>
+      </w:pPr>
+      <w:r>
+        <w:rPr>
+          <w:rFonts w:asciiTheme="majorHAnsi" w:eastAsia="Times New Roman" w:hAnsiTheme="majorHAnsi" w:cstheme="majorHAnsi"/>
           <w:kern w:val="0"/>
           <w14:ligatures w14:val="none"/>
         </w:rPr>
@@ -662,7 +642,7 @@
         <w:spacing w:before="100" w:beforeAutospacing="1" w:after="100" w:afterAutospacing="1" w:line="240" w:lineRule="auto"/>
         <w:outlineLvl w:val="2"/>
         <w:rPr>
-          <w:rFonts w:ascii="Times New Roman" w:eastAsia="Times New Roman" w:hAnsi="Times New Roman" w:cs="Times New Roman"/>
+          <w:rFonts w:asciiTheme="majorHAnsi" w:eastAsia="Times New Roman" w:hAnsiTheme="majorHAnsi" w:cstheme="majorHAnsi"/>
           <w:b/>
           <w:bCs/>
           <w:kern w:val="0"/>
@@ -673,7 +653,7 @@
       </w:pPr>
       <w:r>
         <w:rPr>
-          <w:rFonts w:ascii="Times New Roman" w:eastAsia="Times New Roman" w:hAnsi="Times New Roman" w:cs="Times New Roman"/>
+          <w:rFonts w:asciiTheme="majorHAnsi" w:eastAsia="Times New Roman" w:hAnsiTheme="majorHAnsi" w:cstheme="majorHAnsi"/>
           <w:b/>
           <w:bCs/>
           <w:kern w:val="0"/>
@@ -692,14 +672,14 @@
         </w:numPr>
         <w:spacing w:before="100" w:beforeAutospacing="1" w:after="100" w:afterAutospacing="1" w:line="240" w:lineRule="auto"/>
         <w:rPr>
-          <w:rFonts w:ascii="Times New Roman" w:eastAsia="Times New Roman" w:hAnsi="Times New Roman" w:cs="Times New Roman"/>
-          <w:kern w:val="0"/>
-          <w14:ligatures w14:val="none"/>
-        </w:rPr>
-      </w:pPr>
-      <w:r>
-        <w:rPr>
-          <w:rFonts w:ascii="Times New Roman" w:eastAsia="Times New Roman" w:hAnsi="Times New Roman" w:cs="Times New Roman"/>
+          <w:rFonts w:asciiTheme="majorHAnsi" w:eastAsia="Times New Roman" w:hAnsiTheme="majorHAnsi" w:cstheme="majorHAnsi"/>
+          <w:kern w:val="0"/>
+          <w14:ligatures w14:val="none"/>
+        </w:rPr>
+      </w:pPr>
+      <w:r>
+        <w:rPr>
+          <w:rFonts w:asciiTheme="majorHAnsi" w:eastAsia="Times New Roman" w:hAnsiTheme="majorHAnsi" w:cstheme="majorHAnsi"/>
           <w:kern w:val="0"/>
           <w14:ligatures w14:val="none"/>
         </w:rPr>
@@ -707,7 +687,7 @@
       </w:r>
       <w:r>
         <w:rPr>
-          <w:rFonts w:ascii="Times New Roman" w:eastAsia="Times New Roman" w:hAnsi="Times New Roman" w:cs="Times New Roman"/>
+          <w:rFonts w:asciiTheme="majorHAnsi" w:eastAsia="Times New Roman" w:hAnsiTheme="majorHAnsi" w:cstheme="majorHAnsi"/>
           <w:b/>
           <w:bCs/>
           <w:kern w:val="0"/>
@@ -717,7 +697,7 @@
       </w:r>
       <w:r>
         <w:rPr>
-          <w:rFonts w:ascii="Times New Roman" w:eastAsia="Times New Roman" w:hAnsi="Times New Roman" w:cs="Times New Roman"/>
+          <w:rFonts w:asciiTheme="majorHAnsi" w:eastAsia="Times New Roman" w:hAnsiTheme="majorHAnsi" w:cstheme="majorHAnsi"/>
           <w:kern w:val="0"/>
           <w14:ligatures w14:val="none"/>
         </w:rPr>
@@ -732,14 +712,14 @@
         </w:numPr>
         <w:spacing w:before="100" w:beforeAutospacing="1" w:after="100" w:afterAutospacing="1" w:line="240" w:lineRule="auto"/>
         <w:rPr>
-          <w:rFonts w:ascii="Times New Roman" w:eastAsia="Times New Roman" w:hAnsi="Times New Roman" w:cs="Times New Roman"/>
-          <w:kern w:val="0"/>
-          <w14:ligatures w14:val="none"/>
-        </w:rPr>
-      </w:pPr>
-      <w:r>
-        <w:rPr>
-          <w:rFonts w:ascii="Times New Roman" w:eastAsia="Times New Roman" w:hAnsi="Times New Roman" w:cs="Times New Roman"/>
+          <w:rFonts w:asciiTheme="majorHAnsi" w:eastAsia="Times New Roman" w:hAnsiTheme="majorHAnsi" w:cstheme="majorHAnsi"/>
+          <w:kern w:val="0"/>
+          <w14:ligatures w14:val="none"/>
+        </w:rPr>
+      </w:pPr>
+      <w:r>
+        <w:rPr>
+          <w:rFonts w:asciiTheme="majorHAnsi" w:eastAsia="Times New Roman" w:hAnsiTheme="majorHAnsi" w:cstheme="majorHAnsi"/>
           <w:b/>
           <w:bCs/>
           <w:kern w:val="0"/>
@@ -749,7 +729,7 @@
       </w:r>
       <w:r>
         <w:rPr>
-          <w:rFonts w:ascii="Times New Roman" w:eastAsia="Times New Roman" w:hAnsi="Times New Roman" w:cs="Times New Roman"/>
+          <w:rFonts w:asciiTheme="majorHAnsi" w:eastAsia="Times New Roman" w:hAnsiTheme="majorHAnsi" w:cstheme="majorHAnsi"/>
           <w:kern w:val="0"/>
           <w14:ligatures w14:val="none"/>
         </w:rPr>
@@ -760,14 +740,14 @@
       <w:pPr>
         <w:spacing w:after="0" w:line="240" w:lineRule="auto"/>
         <w:rPr>
-          <w:rFonts w:ascii="Times New Roman" w:eastAsia="Times New Roman" w:hAnsi="Times New Roman" w:cs="Times New Roman"/>
-          <w:kern w:val="0"/>
-          <w14:ligatures w14:val="none"/>
-        </w:rPr>
-      </w:pPr>
-      <w:r>
-        <w:rPr>
-          <w:rFonts w:ascii="Times New Roman" w:eastAsia="Times New Roman" w:hAnsi="Times New Roman" w:cs="Times New Roman"/>
+          <w:rFonts w:asciiTheme="majorHAnsi" w:eastAsia="Times New Roman" w:hAnsiTheme="majorHAnsi" w:cstheme="majorHAnsi"/>
+          <w:kern w:val="0"/>
+          <w14:ligatures w14:val="none"/>
+        </w:rPr>
+      </w:pPr>
+      <w:r>
+        <w:rPr>
+          <w:rFonts w:asciiTheme="majorHAnsi" w:eastAsia="Times New Roman" w:hAnsiTheme="majorHAnsi" w:cstheme="majorHAnsi"/>
           <w:kern w:val="0"/>
           <w14:ligatures w14:val="none"/>
         </w:rPr>
@@ -781,7 +761,7 @@
         <w:spacing w:before="100" w:beforeAutospacing="1" w:after="100" w:afterAutospacing="1" w:line="240" w:lineRule="auto"/>
         <w:outlineLvl w:val="2"/>
         <w:rPr>
-          <w:rFonts w:ascii="Times New Roman" w:eastAsia="Times New Roman" w:hAnsi="Times New Roman" w:cs="Times New Roman"/>
+          <w:rFonts w:asciiTheme="majorHAnsi" w:eastAsia="Times New Roman" w:hAnsiTheme="majorHAnsi" w:cstheme="majorHAnsi"/>
           <w:b/>
           <w:bCs/>
           <w:kern w:val="0"/>
@@ -792,7 +772,7 @@
       </w:pPr>
       <w:r>
         <w:rPr>
-          <w:rFonts w:ascii="Times New Roman" w:eastAsia="Times New Roman" w:hAnsi="Times New Roman" w:cs="Times New Roman"/>
+          <w:rFonts w:asciiTheme="majorHAnsi" w:eastAsia="Times New Roman" w:hAnsiTheme="majorHAnsi" w:cstheme="majorHAnsi"/>
           <w:b/>
           <w:bCs/>
           <w:kern w:val="0"/>
@@ -811,14 +791,14 @@
         </w:numPr>
         <w:spacing w:before="100" w:beforeAutospacing="1" w:after="100" w:afterAutospacing="1" w:line="240" w:lineRule="auto"/>
         <w:rPr>
-          <w:rFonts w:ascii="Times New Roman" w:eastAsia="Times New Roman" w:hAnsi="Times New Roman" w:cs="Times New Roman"/>
-          <w:kern w:val="0"/>
-          <w14:ligatures w14:val="none"/>
-        </w:rPr>
-      </w:pPr>
-      <w:r>
-        <w:rPr>
-          <w:rFonts w:ascii="Times New Roman" w:eastAsia="Times New Roman" w:hAnsi="Times New Roman" w:cs="Times New Roman"/>
+          <w:rFonts w:asciiTheme="majorHAnsi" w:eastAsia="Times New Roman" w:hAnsiTheme="majorHAnsi" w:cstheme="majorHAnsi"/>
+          <w:kern w:val="0"/>
+          <w14:ligatures w14:val="none"/>
+        </w:rPr>
+      </w:pPr>
+      <w:r>
+        <w:rPr>
+          <w:rFonts w:asciiTheme="majorHAnsi" w:eastAsia="Times New Roman" w:hAnsiTheme="majorHAnsi" w:cstheme="majorHAnsi"/>
           <w:b/>
           <w:bCs/>
           <w:kern w:val="0"/>
@@ -828,7 +808,7 @@
       </w:r>
       <w:r>
         <w:rPr>
-          <w:rFonts w:ascii="Times New Roman" w:eastAsia="Times New Roman" w:hAnsi="Times New Roman" w:cs="Times New Roman"/>
+          <w:rFonts w:asciiTheme="majorHAnsi" w:eastAsia="Times New Roman" w:hAnsiTheme="majorHAnsi" w:cstheme="majorHAnsi"/>
           <w:kern w:val="0"/>
           <w14:ligatures w14:val="none"/>
         </w:rPr>
@@ -843,14 +823,14 @@
         </w:numPr>
         <w:spacing w:before="100" w:beforeAutospacing="1" w:after="100" w:afterAutospacing="1" w:line="240" w:lineRule="auto"/>
         <w:rPr>
-          <w:rFonts w:ascii="Times New Roman" w:eastAsia="Times New Roman" w:hAnsi="Times New Roman" w:cs="Times New Roman"/>
-          <w:kern w:val="0"/>
-          <w14:ligatures w14:val="none"/>
-        </w:rPr>
-      </w:pPr>
-      <w:r>
-        <w:rPr>
-          <w:rFonts w:ascii="Times New Roman" w:eastAsia="Times New Roman" w:hAnsi="Times New Roman" w:cs="Times New Roman"/>
+          <w:rFonts w:asciiTheme="majorHAnsi" w:eastAsia="Times New Roman" w:hAnsiTheme="majorHAnsi" w:cstheme="majorHAnsi"/>
+          <w:kern w:val="0"/>
+          <w14:ligatures w14:val="none"/>
+        </w:rPr>
+      </w:pPr>
+      <w:r>
+        <w:rPr>
+          <w:rFonts w:asciiTheme="majorHAnsi" w:eastAsia="Times New Roman" w:hAnsiTheme="majorHAnsi" w:cstheme="majorHAnsi"/>
           <w:b/>
           <w:bCs/>
           <w:kern w:val="0"/>
@@ -860,7 +840,7 @@
       </w:r>
       <w:r>
         <w:rPr>
-          <w:rFonts w:ascii="Times New Roman" w:eastAsia="Times New Roman" w:hAnsi="Times New Roman" w:cs="Times New Roman"/>
+          <w:rFonts w:asciiTheme="majorHAnsi" w:eastAsia="Times New Roman" w:hAnsiTheme="majorHAnsi" w:cstheme="majorHAnsi"/>
           <w:kern w:val="0"/>
           <w14:ligatures w14:val="none"/>
         </w:rPr>
@@ -875,14 +855,14 @@
         </w:numPr>
         <w:spacing w:before="100" w:beforeAutospacing="1" w:after="100" w:afterAutospacing="1" w:line="240" w:lineRule="auto"/>
         <w:rPr>
-          <w:rFonts w:ascii="Times New Roman" w:eastAsia="Times New Roman" w:hAnsi="Times New Roman" w:cs="Times New Roman"/>
-          <w:kern w:val="0"/>
-          <w14:ligatures w14:val="none"/>
-        </w:rPr>
-      </w:pPr>
-      <w:r>
-        <w:rPr>
-          <w:rFonts w:ascii="Times New Roman" w:eastAsia="Times New Roman" w:hAnsi="Times New Roman" w:cs="Times New Roman"/>
+          <w:rFonts w:asciiTheme="majorHAnsi" w:eastAsia="Times New Roman" w:hAnsiTheme="majorHAnsi" w:cstheme="majorHAnsi"/>
+          <w:kern w:val="0"/>
+          <w14:ligatures w14:val="none"/>
+        </w:rPr>
+      </w:pPr>
+      <w:r>
+        <w:rPr>
+          <w:rFonts w:asciiTheme="majorHAnsi" w:eastAsia="Times New Roman" w:hAnsiTheme="majorHAnsi" w:cstheme="majorHAnsi"/>
           <w:b/>
           <w:bCs/>
           <w:kern w:val="0"/>
@@ -892,7 +872,7 @@
       </w:r>
       <w:r>
         <w:rPr>
-          <w:rFonts w:ascii="Times New Roman" w:eastAsia="Times New Roman" w:hAnsi="Times New Roman" w:cs="Times New Roman"/>
+          <w:rFonts w:asciiTheme="majorHAnsi" w:eastAsia="Times New Roman" w:hAnsiTheme="majorHAnsi" w:cstheme="majorHAnsi"/>
           <w:kern w:val="0"/>
           <w14:ligatures w14:val="none"/>
         </w:rPr>
@@ -901,7 +881,7 @@
       <w:proofErr w:type="spellStart"/>
       <w:r>
         <w:rPr>
-          <w:rFonts w:ascii="Times New Roman" w:eastAsia="Times New Roman" w:hAnsi="Times New Roman" w:cs="Times New Roman"/>
+          <w:rFonts w:asciiTheme="majorHAnsi" w:eastAsia="Times New Roman" w:hAnsiTheme="majorHAnsi" w:cstheme="majorHAnsi"/>
           <w:kern w:val="0"/>
           <w14:ligatures w14:val="none"/>
         </w:rPr>
@@ -910,7 +890,7 @@
       <w:proofErr w:type="spellEnd"/>
       <w:r>
         <w:rPr>
-          <w:rFonts w:ascii="Times New Roman" w:eastAsia="Times New Roman" w:hAnsi="Times New Roman" w:cs="Times New Roman"/>
+          <w:rFonts w:asciiTheme="majorHAnsi" w:eastAsia="Times New Roman" w:hAnsiTheme="majorHAnsi" w:cstheme="majorHAnsi"/>
           <w:kern w:val="0"/>
           <w14:ligatures w14:val="none"/>
         </w:rPr>
@@ -919,7 +899,7 @@
       <w:proofErr w:type="spellStart"/>
       <w:r>
         <w:rPr>
-          <w:rFonts w:ascii="Times New Roman" w:eastAsia="Times New Roman" w:hAnsi="Times New Roman" w:cs="Times New Roman"/>
+          <w:rFonts w:asciiTheme="majorHAnsi" w:eastAsia="Times New Roman" w:hAnsiTheme="majorHAnsi" w:cstheme="majorHAnsi"/>
           <w:kern w:val="0"/>
           <w14:ligatures w14:val="none"/>
         </w:rPr>
@@ -928,7 +908,7 @@
       <w:proofErr w:type="spellEnd"/>
       <w:r>
         <w:rPr>
-          <w:rFonts w:ascii="Times New Roman" w:eastAsia="Times New Roman" w:hAnsi="Times New Roman" w:cs="Times New Roman"/>
+          <w:rFonts w:asciiTheme="majorHAnsi" w:eastAsia="Times New Roman" w:hAnsiTheme="majorHAnsi" w:cstheme="majorHAnsi"/>
           <w:kern w:val="0"/>
           <w14:ligatures w14:val="none"/>
         </w:rPr>
@@ -943,46 +923,46 @@
         </w:numPr>
         <w:spacing w:before="100" w:beforeAutospacing="1" w:after="100" w:afterAutospacing="1" w:line="240" w:lineRule="auto"/>
         <w:rPr>
-          <w:rFonts w:ascii="Times New Roman" w:eastAsia="Times New Roman" w:hAnsi="Times New Roman" w:cs="Times New Roman"/>
-          <w:kern w:val="0"/>
-          <w14:ligatures w14:val="none"/>
-        </w:rPr>
-      </w:pPr>
-      <w:r>
-        <w:rPr>
-          <w:rFonts w:ascii="Times New Roman" w:eastAsia="Times New Roman" w:hAnsi="Times New Roman" w:cs="Times New Roman"/>
-          <w:b/>
-          <w:bCs/>
+          <w:rFonts w:asciiTheme="majorHAnsi" w:eastAsia="Times New Roman" w:hAnsiTheme="majorHAnsi" w:cstheme="majorHAnsi"/>
+          <w:kern w:val="0"/>
+          <w14:ligatures w14:val="none"/>
+        </w:rPr>
+      </w:pPr>
+      <w:r>
+        <w:rPr>
+          <w:rFonts w:asciiTheme="majorHAnsi" w:eastAsia="Times New Roman" w:hAnsiTheme="majorHAnsi" w:cstheme="majorHAnsi"/>
+          <w:b/>
+          <w:bCs/>
+          <w:kern w:val="0"/>
+          <w14:ligatures w14:val="none"/>
+        </w:rPr>
+        <w:t>Maintain</w:t>
+      </w:r>
+      <w:r>
+        <w:rPr>
+          <w:rFonts w:asciiTheme="majorHAnsi" w:eastAsia="Times New Roman" w:hAnsiTheme="majorHAnsi" w:cstheme="majorHAnsi"/>
+          <w:kern w:val="0"/>
+          <w14:ligatures w14:val="none"/>
+        </w:rPr>
+        <w:t xml:space="preserve"> is mostly seen for “musique”, which combines high engagement with above-average acquisition.</w:t>
+      </w:r>
+    </w:p>
+    <w:p>
+      <w:pPr>
+        <w:spacing w:after="0" w:line="240" w:lineRule="auto"/>
+        <w:rPr>
+          <w:rFonts w:asciiTheme="majorHAnsi" w:eastAsia="Times New Roman" w:hAnsiTheme="majorHAnsi" w:cstheme="majorHAnsi"/>
+          <w:kern w:val="0"/>
+          <w14:ligatures w14:val="none"/>
+        </w:rPr>
+      </w:pPr>
+      <w:r>
+        <w:rPr>
+          <w:rFonts w:asciiTheme="majorHAnsi" w:eastAsia="Times New Roman" w:hAnsiTheme="majorHAnsi" w:cstheme="majorHAnsi"/>
           <w:kern w:val="0"/>
           <w14:ligatures w14:val="none"/>
         </w:rPr>
         <w:lastRenderedPageBreak/>
-        <w:t>Maintain</w:t>
-      </w:r>
-      <w:r>
-        <w:rPr>
-          <w:rFonts w:ascii="Times New Roman" w:eastAsia="Times New Roman" w:hAnsi="Times New Roman" w:cs="Times New Roman"/>
-          <w:kern w:val="0"/>
-          <w14:ligatures w14:val="none"/>
-        </w:rPr>
-        <w:t xml:space="preserve"> is mostly seen for “musique”, which combines high engagement with above-average acquisition.</w:t>
-      </w:r>
-    </w:p>
-    <w:p>
-      <w:pPr>
-        <w:spacing w:after="0" w:line="240" w:lineRule="auto"/>
-        <w:rPr>
-          <w:rFonts w:ascii="Times New Roman" w:eastAsia="Times New Roman" w:hAnsi="Times New Roman" w:cs="Times New Roman"/>
-          <w:kern w:val="0"/>
-          <w14:ligatures w14:val="none"/>
-        </w:rPr>
-      </w:pPr>
-      <w:r>
-        <w:rPr>
-          <w:rFonts w:ascii="Times New Roman" w:eastAsia="Times New Roman" w:hAnsi="Times New Roman" w:cs="Times New Roman"/>
-          <w:kern w:val="0"/>
-          <w14:ligatures w14:val="none"/>
-        </w:rPr>
         <w:pict w14:anchorId="4CFEEFD7">
           <v:rect id="_x0000_i1029" style="width:0;height:1.5pt" o:hralign="center" o:hrstd="t" o:hr="t" fillcolor="#a0a0a0" stroked="f"/>
         </w:pict>
@@ -993,7 +973,7 @@
         <w:spacing w:before="100" w:beforeAutospacing="1" w:after="100" w:afterAutospacing="1" w:line="240" w:lineRule="auto"/>
         <w:outlineLvl w:val="2"/>
         <w:rPr>
-          <w:rFonts w:ascii="Times New Roman" w:eastAsia="Times New Roman" w:hAnsi="Times New Roman" w:cs="Times New Roman"/>
+          <w:rFonts w:asciiTheme="majorHAnsi" w:eastAsia="Times New Roman" w:hAnsiTheme="majorHAnsi" w:cstheme="majorHAnsi"/>
           <w:b/>
           <w:bCs/>
           <w:kern w:val="0"/>
@@ -1004,7 +984,7 @@
       </w:pPr>
       <w:r>
         <w:rPr>
-          <w:rFonts w:ascii="Times New Roman" w:eastAsia="Times New Roman" w:hAnsi="Times New Roman" w:cs="Times New Roman"/>
+          <w:rFonts w:asciiTheme="majorHAnsi" w:eastAsia="Times New Roman" w:hAnsiTheme="majorHAnsi" w:cstheme="majorHAnsi"/>
           <w:b/>
           <w:bCs/>
           <w:kern w:val="0"/>
@@ -1017,7 +997,7 @@
       <w:proofErr w:type="spellStart"/>
       <w:r>
         <w:rPr>
-          <w:rFonts w:ascii="Times New Roman" w:eastAsia="Times New Roman" w:hAnsi="Times New Roman" w:cs="Times New Roman"/>
+          <w:rFonts w:asciiTheme="majorHAnsi" w:eastAsia="Times New Roman" w:hAnsiTheme="majorHAnsi" w:cstheme="majorHAnsi"/>
           <w:b/>
           <w:bCs/>
           <w:kern w:val="0"/>
@@ -1030,7 +1010,7 @@
       <w:proofErr w:type="spellEnd"/>
       <w:r>
         <w:rPr>
-          <w:rFonts w:ascii="Times New Roman" w:eastAsia="Times New Roman" w:hAnsi="Times New Roman" w:cs="Times New Roman"/>
+          <w:rFonts w:asciiTheme="majorHAnsi" w:eastAsia="Times New Roman" w:hAnsiTheme="majorHAnsi" w:cstheme="majorHAnsi"/>
           <w:b/>
           <w:bCs/>
           <w:kern w:val="0"/>
@@ -1049,14 +1029,14 @@
         </w:numPr>
         <w:spacing w:before="100" w:beforeAutospacing="1" w:after="100" w:afterAutospacing="1" w:line="240" w:lineRule="auto"/>
         <w:rPr>
-          <w:rFonts w:ascii="Times New Roman" w:eastAsia="Times New Roman" w:hAnsi="Times New Roman" w:cs="Times New Roman"/>
-          <w:kern w:val="0"/>
-          <w14:ligatures w14:val="none"/>
-        </w:rPr>
-      </w:pPr>
-      <w:r>
-        <w:rPr>
-          <w:rFonts w:ascii="Times New Roman" w:eastAsia="Times New Roman" w:hAnsi="Times New Roman" w:cs="Times New Roman"/>
+          <w:rFonts w:asciiTheme="majorHAnsi" w:eastAsia="Times New Roman" w:hAnsiTheme="majorHAnsi" w:cstheme="majorHAnsi"/>
+          <w:kern w:val="0"/>
+          <w14:ligatures w14:val="none"/>
+        </w:rPr>
+      </w:pPr>
+      <w:r>
+        <w:rPr>
+          <w:rFonts w:asciiTheme="majorHAnsi" w:eastAsia="Times New Roman" w:hAnsiTheme="majorHAnsi" w:cstheme="majorHAnsi"/>
           <w:b/>
           <w:bCs/>
           <w:kern w:val="0"/>
@@ -1067,7 +1047,7 @@
       <w:proofErr w:type="spellStart"/>
       <w:r>
         <w:rPr>
-          <w:rFonts w:ascii="Times New Roman" w:eastAsia="Times New Roman" w:hAnsi="Times New Roman" w:cs="Times New Roman"/>
+          <w:rFonts w:asciiTheme="majorHAnsi" w:eastAsia="Times New Roman" w:hAnsiTheme="majorHAnsi" w:cstheme="majorHAnsi"/>
           <w:b/>
           <w:bCs/>
           <w:kern w:val="0"/>
@@ -1078,7 +1058,7 @@
       <w:proofErr w:type="spellEnd"/>
       <w:r>
         <w:rPr>
-          <w:rFonts w:ascii="Times New Roman" w:eastAsia="Times New Roman" w:hAnsi="Times New Roman" w:cs="Times New Roman"/>
+          <w:rFonts w:asciiTheme="majorHAnsi" w:eastAsia="Times New Roman" w:hAnsiTheme="majorHAnsi" w:cstheme="majorHAnsi"/>
           <w:kern w:val="0"/>
           <w14:ligatures w14:val="none"/>
         </w:rPr>
@@ -1086,7 +1066,7 @@
       </w:r>
       <w:r>
         <w:rPr>
-          <w:rFonts w:ascii="Times New Roman" w:eastAsia="Times New Roman" w:hAnsi="Times New Roman" w:cs="Times New Roman"/>
+          <w:rFonts w:asciiTheme="majorHAnsi" w:eastAsia="Times New Roman" w:hAnsiTheme="majorHAnsi" w:cstheme="majorHAnsi"/>
           <w:b/>
           <w:bCs/>
           <w:kern w:val="0"/>
@@ -1096,7 +1076,7 @@
       </w:r>
       <w:r>
         <w:rPr>
-          <w:rFonts w:ascii="Times New Roman" w:eastAsia="Times New Roman" w:hAnsi="Times New Roman" w:cs="Times New Roman"/>
+          <w:rFonts w:asciiTheme="majorHAnsi" w:eastAsia="Times New Roman" w:hAnsiTheme="majorHAnsi" w:cstheme="majorHAnsi"/>
           <w:kern w:val="0"/>
           <w14:ligatures w14:val="none"/>
         </w:rPr>
@@ -1111,7 +1091,7 @@
         </w:numPr>
         <w:spacing w:before="100" w:beforeAutospacing="1" w:after="100" w:afterAutospacing="1" w:line="240" w:lineRule="auto"/>
         <w:rPr>
-          <w:rFonts w:ascii="Times New Roman" w:eastAsia="Times New Roman" w:hAnsi="Times New Roman" w:cs="Times New Roman"/>
+          <w:rFonts w:asciiTheme="majorHAnsi" w:eastAsia="Times New Roman" w:hAnsiTheme="majorHAnsi" w:cstheme="majorHAnsi"/>
           <w:kern w:val="0"/>
           <w:lang w:val="fr-FR"/>
           <w14:ligatures w14:val="none"/>
@@ -1119,7 +1099,7 @@
       </w:pPr>
       <w:r>
         <w:rPr>
-          <w:rFonts w:ascii="Times New Roman" w:eastAsia="Times New Roman" w:hAnsi="Times New Roman" w:cs="Times New Roman"/>
+          <w:rFonts w:asciiTheme="majorHAnsi" w:eastAsia="Times New Roman" w:hAnsiTheme="majorHAnsi" w:cstheme="majorHAnsi"/>
           <w:b/>
           <w:bCs/>
           <w:kern w:val="0"/>
@@ -1130,7 +1110,7 @@
       </w:r>
       <w:r>
         <w:rPr>
-          <w:rFonts w:ascii="Times New Roman" w:eastAsia="Times New Roman" w:hAnsi="Times New Roman" w:cs="Times New Roman"/>
+          <w:rFonts w:asciiTheme="majorHAnsi" w:eastAsia="Times New Roman" w:hAnsiTheme="majorHAnsi" w:cstheme="majorHAnsi"/>
           <w:kern w:val="0"/>
           <w:lang w:val="fr-FR"/>
           <w14:ligatures w14:val="none"/>
@@ -1139,7 +1119,7 @@
       </w:r>
       <w:r>
         <w:rPr>
-          <w:rFonts w:ascii="Times New Roman" w:eastAsia="Times New Roman" w:hAnsi="Times New Roman" w:cs="Times New Roman"/>
+          <w:rFonts w:asciiTheme="majorHAnsi" w:eastAsia="Times New Roman" w:hAnsiTheme="majorHAnsi" w:cstheme="majorHAnsi"/>
           <w:b/>
           <w:bCs/>
           <w:kern w:val="0"/>
@@ -1150,7 +1130,7 @@
       </w:r>
       <w:r>
         <w:rPr>
-          <w:rFonts w:ascii="Times New Roman" w:eastAsia="Times New Roman" w:hAnsi="Times New Roman" w:cs="Times New Roman"/>
+          <w:rFonts w:asciiTheme="majorHAnsi" w:eastAsia="Times New Roman" w:hAnsiTheme="majorHAnsi" w:cstheme="majorHAnsi"/>
           <w:kern w:val="0"/>
           <w:lang w:val="fr-FR"/>
           <w14:ligatures w14:val="none"/>
@@ -1159,7 +1139,7 @@
       </w:r>
       <w:r>
         <w:rPr>
-          <w:rFonts w:ascii="Times New Roman" w:eastAsia="Times New Roman" w:hAnsi="Times New Roman" w:cs="Times New Roman"/>
+          <w:rFonts w:asciiTheme="majorHAnsi" w:eastAsia="Times New Roman" w:hAnsiTheme="majorHAnsi" w:cstheme="majorHAnsi"/>
           <w:b/>
           <w:bCs/>
           <w:kern w:val="0"/>
@@ -1170,7 +1150,7 @@
       </w:r>
       <w:r>
         <w:rPr>
-          <w:rFonts w:ascii="Times New Roman" w:eastAsia="Times New Roman" w:hAnsi="Times New Roman" w:cs="Times New Roman"/>
+          <w:rFonts w:asciiTheme="majorHAnsi" w:eastAsia="Times New Roman" w:hAnsiTheme="majorHAnsi" w:cstheme="majorHAnsi"/>
           <w:kern w:val="0"/>
           <w:lang w:val="fr-FR"/>
           <w14:ligatures w14:val="none"/>
@@ -1180,7 +1160,7 @@
       <w:proofErr w:type="spellStart"/>
       <w:r>
         <w:rPr>
-          <w:rFonts w:ascii="Times New Roman" w:eastAsia="Times New Roman" w:hAnsi="Times New Roman" w:cs="Times New Roman"/>
+          <w:rFonts w:asciiTheme="majorHAnsi" w:eastAsia="Times New Roman" w:hAnsiTheme="majorHAnsi" w:cstheme="majorHAnsi"/>
           <w:kern w:val="0"/>
           <w:lang w:val="fr-FR"/>
           <w14:ligatures w14:val="none"/>
@@ -1190,7 +1170,7 @@
       <w:proofErr w:type="spellEnd"/>
       <w:r>
         <w:rPr>
-          <w:rFonts w:ascii="Times New Roman" w:eastAsia="Times New Roman" w:hAnsi="Times New Roman" w:cs="Times New Roman"/>
+          <w:rFonts w:asciiTheme="majorHAnsi" w:eastAsia="Times New Roman" w:hAnsiTheme="majorHAnsi" w:cstheme="majorHAnsi"/>
           <w:kern w:val="0"/>
           <w:lang w:val="fr-FR"/>
           <w14:ligatures w14:val="none"/>
@@ -1200,7 +1180,7 @@
       <w:proofErr w:type="spellStart"/>
       <w:r>
         <w:rPr>
-          <w:rFonts w:ascii="Times New Roman" w:eastAsia="Times New Roman" w:hAnsi="Times New Roman" w:cs="Times New Roman"/>
+          <w:rFonts w:asciiTheme="majorHAnsi" w:eastAsia="Times New Roman" w:hAnsiTheme="majorHAnsi" w:cstheme="majorHAnsi"/>
           <w:kern w:val="0"/>
           <w:lang w:val="fr-FR"/>
           <w14:ligatures w14:val="none"/>
@@ -1210,7 +1190,7 @@
       <w:proofErr w:type="spellEnd"/>
       <w:r>
         <w:rPr>
-          <w:rFonts w:ascii="Times New Roman" w:eastAsia="Times New Roman" w:hAnsi="Times New Roman" w:cs="Times New Roman"/>
+          <w:rFonts w:asciiTheme="majorHAnsi" w:eastAsia="Times New Roman" w:hAnsiTheme="majorHAnsi" w:cstheme="majorHAnsi"/>
           <w:kern w:val="0"/>
           <w:lang w:val="fr-FR"/>
           <w14:ligatures w14:val="none"/>
@@ -1220,7 +1200,7 @@
       <w:proofErr w:type="spellStart"/>
       <w:r>
         <w:rPr>
-          <w:rFonts w:ascii="Times New Roman" w:eastAsia="Times New Roman" w:hAnsi="Times New Roman" w:cs="Times New Roman"/>
+          <w:rFonts w:asciiTheme="majorHAnsi" w:eastAsia="Times New Roman" w:hAnsiTheme="majorHAnsi" w:cstheme="majorHAnsi"/>
           <w:kern w:val="0"/>
           <w:lang w:val="fr-FR"/>
           <w14:ligatures w14:val="none"/>
@@ -1230,7 +1210,7 @@
       <w:proofErr w:type="spellEnd"/>
       <w:r>
         <w:rPr>
-          <w:rFonts w:ascii="Times New Roman" w:eastAsia="Times New Roman" w:hAnsi="Times New Roman" w:cs="Times New Roman"/>
+          <w:rFonts w:asciiTheme="majorHAnsi" w:eastAsia="Times New Roman" w:hAnsiTheme="majorHAnsi" w:cstheme="majorHAnsi"/>
           <w:kern w:val="0"/>
           <w:lang w:val="fr-FR"/>
           <w14:ligatures w14:val="none"/>
@@ -1242,14 +1222,14 @@
       <w:pPr>
         <w:spacing w:after="0" w:line="240" w:lineRule="auto"/>
         <w:rPr>
-          <w:rFonts w:ascii="Times New Roman" w:eastAsia="Times New Roman" w:hAnsi="Times New Roman" w:cs="Times New Roman"/>
-          <w:kern w:val="0"/>
-          <w14:ligatures w14:val="none"/>
-        </w:rPr>
-      </w:pPr>
-      <w:r>
-        <w:rPr>
-          <w:rFonts w:ascii="Times New Roman" w:eastAsia="Times New Roman" w:hAnsi="Times New Roman" w:cs="Times New Roman"/>
+          <w:rFonts w:asciiTheme="majorHAnsi" w:eastAsia="Times New Roman" w:hAnsiTheme="majorHAnsi" w:cstheme="majorHAnsi"/>
+          <w:kern w:val="0"/>
+          <w14:ligatures w14:val="none"/>
+        </w:rPr>
+      </w:pPr>
+      <w:r>
+        <w:rPr>
+          <w:rFonts w:asciiTheme="majorHAnsi" w:eastAsia="Times New Roman" w:hAnsiTheme="majorHAnsi" w:cstheme="majorHAnsi"/>
           <w:kern w:val="0"/>
           <w14:ligatures w14:val="none"/>
         </w:rPr>
@@ -1263,7 +1243,7 @@
         <w:spacing w:before="100" w:beforeAutospacing="1" w:after="100" w:afterAutospacing="1" w:line="240" w:lineRule="auto"/>
         <w:outlineLvl w:val="2"/>
         <w:rPr>
-          <w:rFonts w:ascii="Times New Roman" w:eastAsia="Times New Roman" w:hAnsi="Times New Roman" w:cs="Times New Roman"/>
+          <w:rFonts w:asciiTheme="majorHAnsi" w:eastAsia="Times New Roman" w:hAnsiTheme="majorHAnsi" w:cstheme="majorHAnsi"/>
           <w:b/>
           <w:bCs/>
           <w:kern w:val="0"/>
@@ -1274,7 +1254,7 @@
       </w:pPr>
       <w:r>
         <w:rPr>
-          <w:rFonts w:ascii="Times New Roman" w:eastAsia="Times New Roman" w:hAnsi="Times New Roman" w:cs="Times New Roman"/>
+          <w:rFonts w:asciiTheme="majorHAnsi" w:eastAsia="Times New Roman" w:hAnsiTheme="majorHAnsi" w:cstheme="majorHAnsi"/>
           <w:b/>
           <w:bCs/>
           <w:kern w:val="0"/>
@@ -1293,14 +1273,14 @@
         </w:numPr>
         <w:spacing w:before="100" w:beforeAutospacing="1" w:after="100" w:afterAutospacing="1" w:line="240" w:lineRule="auto"/>
         <w:rPr>
-          <w:rFonts w:ascii="Times New Roman" w:eastAsia="Times New Roman" w:hAnsi="Times New Roman" w:cs="Times New Roman"/>
-          <w:kern w:val="0"/>
-          <w14:ligatures w14:val="none"/>
-        </w:rPr>
-      </w:pPr>
-      <w:r>
-        <w:rPr>
-          <w:rFonts w:ascii="Times New Roman" w:eastAsia="Times New Roman" w:hAnsi="Times New Roman" w:cs="Times New Roman"/>
+          <w:rFonts w:asciiTheme="majorHAnsi" w:eastAsia="Times New Roman" w:hAnsiTheme="majorHAnsi" w:cstheme="majorHAnsi"/>
+          <w:kern w:val="0"/>
+          <w14:ligatures w14:val="none"/>
+        </w:rPr>
+      </w:pPr>
+      <w:r>
+        <w:rPr>
+          <w:rFonts w:asciiTheme="majorHAnsi" w:eastAsia="Times New Roman" w:hAnsiTheme="majorHAnsi" w:cstheme="majorHAnsi"/>
           <w:kern w:val="0"/>
           <w14:ligatures w14:val="none"/>
         </w:rPr>
@@ -1315,14 +1295,14 @@
         </w:numPr>
         <w:spacing w:before="100" w:beforeAutospacing="1" w:after="100" w:afterAutospacing="1" w:line="240" w:lineRule="auto"/>
         <w:rPr>
-          <w:rFonts w:ascii="Times New Roman" w:eastAsia="Times New Roman" w:hAnsi="Times New Roman" w:cs="Times New Roman"/>
-          <w:kern w:val="0"/>
-          <w14:ligatures w14:val="none"/>
-        </w:rPr>
-      </w:pPr>
-      <w:r>
-        <w:rPr>
-          <w:rFonts w:ascii="Times New Roman" w:eastAsia="Times New Roman" w:hAnsi="Times New Roman" w:cs="Times New Roman"/>
+          <w:rFonts w:asciiTheme="majorHAnsi" w:eastAsia="Times New Roman" w:hAnsiTheme="majorHAnsi" w:cstheme="majorHAnsi"/>
+          <w:kern w:val="0"/>
+          <w14:ligatures w14:val="none"/>
+        </w:rPr>
+      </w:pPr>
+      <w:r>
+        <w:rPr>
+          <w:rFonts w:asciiTheme="majorHAnsi" w:eastAsia="Times New Roman" w:hAnsiTheme="majorHAnsi" w:cstheme="majorHAnsi"/>
           <w:kern w:val="0"/>
           <w14:ligatures w14:val="none"/>
         </w:rPr>
@@ -1337,14 +1317,14 @@
         </w:numPr>
         <w:spacing w:before="100" w:beforeAutospacing="1" w:after="100" w:afterAutospacing="1" w:line="240" w:lineRule="auto"/>
         <w:rPr>
-          <w:rFonts w:ascii="Times New Roman" w:eastAsia="Times New Roman" w:hAnsi="Times New Roman" w:cs="Times New Roman"/>
-          <w:kern w:val="0"/>
-          <w14:ligatures w14:val="none"/>
-        </w:rPr>
-      </w:pPr>
-      <w:r>
-        <w:rPr>
-          <w:rFonts w:ascii="Times New Roman" w:eastAsia="Times New Roman" w:hAnsi="Times New Roman" w:cs="Times New Roman"/>
+          <w:rFonts w:asciiTheme="majorHAnsi" w:eastAsia="Times New Roman" w:hAnsiTheme="majorHAnsi" w:cstheme="majorHAnsi"/>
+          <w:kern w:val="0"/>
+          <w14:ligatures w14:val="none"/>
+        </w:rPr>
+      </w:pPr>
+      <w:r>
+        <w:rPr>
+          <w:rFonts w:asciiTheme="majorHAnsi" w:eastAsia="Times New Roman" w:hAnsiTheme="majorHAnsi" w:cstheme="majorHAnsi"/>
           <w:kern w:val="0"/>
           <w14:ligatures w14:val="none"/>
         </w:rPr>
@@ -1355,14 +1335,14 @@
       <w:pPr>
         <w:spacing w:after="0" w:line="240" w:lineRule="auto"/>
         <w:rPr>
-          <w:rFonts w:ascii="Times New Roman" w:eastAsia="Times New Roman" w:hAnsi="Times New Roman" w:cs="Times New Roman"/>
-          <w:kern w:val="0"/>
-          <w14:ligatures w14:val="none"/>
-        </w:rPr>
-      </w:pPr>
-      <w:r>
-        <w:rPr>
-          <w:rFonts w:ascii="Times New Roman" w:eastAsia="Times New Roman" w:hAnsi="Times New Roman" w:cs="Times New Roman"/>
+          <w:rFonts w:asciiTheme="majorHAnsi" w:eastAsia="Times New Roman" w:hAnsiTheme="majorHAnsi" w:cstheme="majorHAnsi"/>
+          <w:kern w:val="0"/>
+          <w14:ligatures w14:val="none"/>
+        </w:rPr>
+      </w:pPr>
+      <w:r>
+        <w:rPr>
+          <w:rFonts w:asciiTheme="majorHAnsi" w:eastAsia="Times New Roman" w:hAnsiTheme="majorHAnsi" w:cstheme="majorHAnsi"/>
           <w:kern w:val="0"/>
           <w14:ligatures w14:val="none"/>
         </w:rPr>
@@ -1376,7 +1356,7 @@
         <w:spacing w:before="100" w:beforeAutospacing="1" w:after="100" w:afterAutospacing="1" w:line="240" w:lineRule="auto"/>
         <w:outlineLvl w:val="2"/>
         <w:rPr>
-          <w:rFonts w:ascii="Times New Roman" w:eastAsia="Times New Roman" w:hAnsi="Times New Roman" w:cs="Times New Roman"/>
+          <w:rFonts w:asciiTheme="majorHAnsi" w:eastAsia="Times New Roman" w:hAnsiTheme="majorHAnsi" w:cstheme="majorHAnsi"/>
           <w:b/>
           <w:bCs/>
           <w:kern w:val="0"/>
@@ -1387,7 +1367,7 @@
       </w:pPr>
       <w:r>
         <w:rPr>
-          <w:rFonts w:ascii="Times New Roman" w:eastAsia="Times New Roman" w:hAnsi="Times New Roman" w:cs="Times New Roman"/>
+          <w:rFonts w:asciiTheme="majorHAnsi" w:eastAsia="Times New Roman" w:hAnsiTheme="majorHAnsi" w:cstheme="majorHAnsi"/>
           <w:b/>
           <w:bCs/>
           <w:kern w:val="0"/>
@@ -1406,14 +1386,14 @@
         </w:numPr>
         <w:spacing w:before="100" w:beforeAutospacing="1" w:after="100" w:afterAutospacing="1" w:line="240" w:lineRule="auto"/>
         <w:rPr>
-          <w:rFonts w:ascii="Times New Roman" w:eastAsia="Times New Roman" w:hAnsi="Times New Roman" w:cs="Times New Roman"/>
-          <w:kern w:val="0"/>
-          <w14:ligatures w14:val="none"/>
-        </w:rPr>
-      </w:pPr>
-      <w:r>
-        <w:rPr>
-          <w:rFonts w:ascii="Times New Roman" w:eastAsia="Times New Roman" w:hAnsi="Times New Roman" w:cs="Times New Roman"/>
+          <w:rFonts w:asciiTheme="majorHAnsi" w:eastAsia="Times New Roman" w:hAnsiTheme="majorHAnsi" w:cstheme="majorHAnsi"/>
+          <w:kern w:val="0"/>
+          <w14:ligatures w14:val="none"/>
+        </w:rPr>
+      </w:pPr>
+      <w:r>
+        <w:rPr>
+          <w:rFonts w:asciiTheme="majorHAnsi" w:eastAsia="Times New Roman" w:hAnsiTheme="majorHAnsi" w:cstheme="majorHAnsi"/>
           <w:kern w:val="0"/>
           <w14:ligatures w14:val="none"/>
         </w:rPr>
@@ -1421,7 +1401,7 @@
       </w:r>
       <w:r>
         <w:rPr>
-          <w:rFonts w:ascii="Times New Roman" w:eastAsia="Times New Roman" w:hAnsi="Times New Roman" w:cs="Times New Roman"/>
+          <w:rFonts w:asciiTheme="majorHAnsi" w:eastAsia="Times New Roman" w:hAnsiTheme="majorHAnsi" w:cstheme="majorHAnsi"/>
           <w:b/>
           <w:bCs/>
           <w:kern w:val="0"/>
@@ -1431,7 +1411,7 @@
       </w:r>
       <w:r>
         <w:rPr>
-          <w:rFonts w:ascii="Times New Roman" w:eastAsia="Times New Roman" w:hAnsi="Times New Roman" w:cs="Times New Roman"/>
+          <w:rFonts w:asciiTheme="majorHAnsi" w:eastAsia="Times New Roman" w:hAnsiTheme="majorHAnsi" w:cstheme="majorHAnsi"/>
           <w:kern w:val="0"/>
           <w14:ligatures w14:val="none"/>
         </w:rPr>
@@ -1440,7 +1420,7 @@
       <w:proofErr w:type="spellStart"/>
       <w:r>
         <w:rPr>
-          <w:rFonts w:ascii="Times New Roman" w:eastAsia="Times New Roman" w:hAnsi="Times New Roman" w:cs="Times New Roman"/>
+          <w:rFonts w:asciiTheme="majorHAnsi" w:eastAsia="Times New Roman" w:hAnsiTheme="majorHAnsi" w:cstheme="majorHAnsi"/>
           <w:b/>
           <w:bCs/>
           <w:kern w:val="0"/>
@@ -1451,7 +1431,7 @@
       <w:proofErr w:type="spellEnd"/>
       <w:r>
         <w:rPr>
-          <w:rFonts w:ascii="Times New Roman" w:eastAsia="Times New Roman" w:hAnsi="Times New Roman" w:cs="Times New Roman"/>
+          <w:rFonts w:asciiTheme="majorHAnsi" w:eastAsia="Times New Roman" w:hAnsiTheme="majorHAnsi" w:cstheme="majorHAnsi"/>
           <w:kern w:val="0"/>
           <w14:ligatures w14:val="none"/>
         </w:rPr>
@@ -1466,14 +1446,14 @@
         </w:numPr>
         <w:spacing w:before="100" w:beforeAutospacing="1" w:after="100" w:afterAutospacing="1" w:line="240" w:lineRule="auto"/>
         <w:rPr>
-          <w:rFonts w:ascii="Times New Roman" w:eastAsia="Times New Roman" w:hAnsi="Times New Roman" w:cs="Times New Roman"/>
-          <w:kern w:val="0"/>
-          <w14:ligatures w14:val="none"/>
-        </w:rPr>
-      </w:pPr>
-      <w:r>
-        <w:rPr>
-          <w:rFonts w:ascii="Times New Roman" w:eastAsia="Times New Roman" w:hAnsi="Times New Roman" w:cs="Times New Roman"/>
+          <w:rFonts w:asciiTheme="majorHAnsi" w:eastAsia="Times New Roman" w:hAnsiTheme="majorHAnsi" w:cstheme="majorHAnsi"/>
+          <w:kern w:val="0"/>
+          <w14:ligatures w14:val="none"/>
+        </w:rPr>
+      </w:pPr>
+      <w:r>
+        <w:rPr>
+          <w:rFonts w:asciiTheme="majorHAnsi" w:eastAsia="Times New Roman" w:hAnsiTheme="majorHAnsi" w:cstheme="majorHAnsi"/>
           <w:kern w:val="0"/>
           <w14:ligatures w14:val="none"/>
         </w:rPr>
@@ -1481,7 +1461,7 @@
       </w:r>
       <w:r>
         <w:rPr>
-          <w:rFonts w:ascii="Times New Roman" w:eastAsia="Times New Roman" w:hAnsi="Times New Roman" w:cs="Times New Roman"/>
+          <w:rFonts w:asciiTheme="majorHAnsi" w:eastAsia="Times New Roman" w:hAnsiTheme="majorHAnsi" w:cstheme="majorHAnsi"/>
           <w:b/>
           <w:bCs/>
           <w:kern w:val="0"/>
@@ -1491,7 +1471,7 @@
       </w:r>
       <w:r>
         <w:rPr>
-          <w:rFonts w:ascii="Times New Roman" w:eastAsia="Times New Roman" w:hAnsi="Times New Roman" w:cs="Times New Roman"/>
+          <w:rFonts w:asciiTheme="majorHAnsi" w:eastAsia="Times New Roman" w:hAnsiTheme="majorHAnsi" w:cstheme="majorHAnsi"/>
           <w:kern w:val="0"/>
           <w14:ligatures w14:val="none"/>
         </w:rPr>
@@ -1502,14 +1482,14 @@
       <w:pPr>
         <w:spacing w:after="0" w:line="240" w:lineRule="auto"/>
         <w:rPr>
-          <w:rFonts w:ascii="Times New Roman" w:eastAsia="Times New Roman" w:hAnsi="Times New Roman" w:cs="Times New Roman"/>
-          <w:kern w:val="0"/>
-          <w14:ligatures w14:val="none"/>
-        </w:rPr>
-      </w:pPr>
-      <w:r>
-        <w:rPr>
-          <w:rFonts w:ascii="Times New Roman" w:eastAsia="Times New Roman" w:hAnsi="Times New Roman" w:cs="Times New Roman"/>
+          <w:rFonts w:asciiTheme="majorHAnsi" w:eastAsia="Times New Roman" w:hAnsiTheme="majorHAnsi" w:cstheme="majorHAnsi"/>
+          <w:kern w:val="0"/>
+          <w14:ligatures w14:val="none"/>
+        </w:rPr>
+      </w:pPr>
+      <w:r>
+        <w:rPr>
+          <w:rFonts w:asciiTheme="majorHAnsi" w:eastAsia="Times New Roman" w:hAnsiTheme="majorHAnsi" w:cstheme="majorHAnsi"/>
           <w:kern w:val="0"/>
           <w14:ligatures w14:val="none"/>
         </w:rPr>
@@ -1523,7 +1503,7 @@
         <w:spacing w:before="100" w:beforeAutospacing="1" w:after="100" w:afterAutospacing="1" w:line="240" w:lineRule="auto"/>
         <w:outlineLvl w:val="1"/>
         <w:rPr>
-          <w:rFonts w:ascii="Times New Roman" w:eastAsia="Times New Roman" w:hAnsi="Times New Roman" w:cs="Times New Roman"/>
+          <w:rFonts w:asciiTheme="majorHAnsi" w:eastAsia="Times New Roman" w:hAnsiTheme="majorHAnsi" w:cstheme="majorHAnsi"/>
           <w:b/>
           <w:bCs/>
           <w:kern w:val="0"/>
@@ -1534,7 +1514,7 @@
       </w:pPr>
       <w:r>
         <w:rPr>
-          <w:rFonts w:ascii="Times New Roman" w:eastAsia="Times New Roman" w:hAnsi="Times New Roman" w:cs="Times New Roman"/>
+          <w:rFonts w:asciiTheme="majorHAnsi" w:eastAsia="Times New Roman" w:hAnsiTheme="majorHAnsi" w:cstheme="majorHAnsi"/>
           <w:b/>
           <w:bCs/>
           <w:kern w:val="0"/>
@@ -1553,14 +1533,14 @@
         </w:numPr>
         <w:spacing w:before="100" w:beforeAutospacing="1" w:after="100" w:afterAutospacing="1" w:line="240" w:lineRule="auto"/>
         <w:rPr>
-          <w:rFonts w:ascii="Times New Roman" w:eastAsia="Times New Roman" w:hAnsi="Times New Roman" w:cs="Times New Roman"/>
-          <w:kern w:val="0"/>
-          <w14:ligatures w14:val="none"/>
-        </w:rPr>
-      </w:pPr>
-      <w:r>
-        <w:rPr>
-          <w:rFonts w:ascii="Times New Roman" w:eastAsia="Times New Roman" w:hAnsi="Times New Roman" w:cs="Times New Roman"/>
+          <w:rFonts w:asciiTheme="majorHAnsi" w:eastAsia="Times New Roman" w:hAnsiTheme="majorHAnsi" w:cstheme="majorHAnsi"/>
+          <w:kern w:val="0"/>
+          <w14:ligatures w14:val="none"/>
+        </w:rPr>
+      </w:pPr>
+      <w:r>
+        <w:rPr>
+          <w:rFonts w:asciiTheme="majorHAnsi" w:eastAsia="Times New Roman" w:hAnsiTheme="majorHAnsi" w:cstheme="majorHAnsi"/>
           <w:b/>
           <w:bCs/>
           <w:kern w:val="0"/>
@@ -1570,7 +1550,7 @@
       </w:r>
       <w:r>
         <w:rPr>
-          <w:rFonts w:ascii="Times New Roman" w:eastAsia="Times New Roman" w:hAnsi="Times New Roman" w:cs="Times New Roman"/>
+          <w:rFonts w:asciiTheme="majorHAnsi" w:eastAsia="Times New Roman" w:hAnsiTheme="majorHAnsi" w:cstheme="majorHAnsi"/>
           <w:kern w:val="0"/>
           <w14:ligatures w14:val="none"/>
         </w:rPr>
@@ -1585,14 +1565,14 @@
         </w:numPr>
         <w:spacing w:before="100" w:beforeAutospacing="1" w:after="100" w:afterAutospacing="1" w:line="240" w:lineRule="auto"/>
         <w:rPr>
-          <w:rFonts w:ascii="Times New Roman" w:eastAsia="Times New Roman" w:hAnsi="Times New Roman" w:cs="Times New Roman"/>
-          <w:kern w:val="0"/>
-          <w14:ligatures w14:val="none"/>
-        </w:rPr>
-      </w:pPr>
-      <w:r>
-        <w:rPr>
-          <w:rFonts w:ascii="Times New Roman" w:eastAsia="Times New Roman" w:hAnsi="Times New Roman" w:cs="Times New Roman"/>
+          <w:rFonts w:asciiTheme="majorHAnsi" w:eastAsia="Times New Roman" w:hAnsiTheme="majorHAnsi" w:cstheme="majorHAnsi"/>
+          <w:kern w:val="0"/>
+          <w14:ligatures w14:val="none"/>
+        </w:rPr>
+      </w:pPr>
+      <w:r>
+        <w:rPr>
+          <w:rFonts w:asciiTheme="majorHAnsi" w:eastAsia="Times New Roman" w:hAnsiTheme="majorHAnsi" w:cstheme="majorHAnsi"/>
           <w:b/>
           <w:bCs/>
           <w:kern w:val="0"/>
@@ -1603,7 +1583,7 @@
       <w:proofErr w:type="spellStart"/>
       <w:r>
         <w:rPr>
-          <w:rFonts w:ascii="Times New Roman" w:eastAsia="Times New Roman" w:hAnsi="Times New Roman" w:cs="Times New Roman"/>
+          <w:rFonts w:asciiTheme="majorHAnsi" w:eastAsia="Times New Roman" w:hAnsiTheme="majorHAnsi" w:cstheme="majorHAnsi"/>
           <w:b/>
           <w:bCs/>
           <w:kern w:val="0"/>
@@ -1614,7 +1594,7 @@
       <w:proofErr w:type="spellEnd"/>
       <w:r>
         <w:rPr>
-          <w:rFonts w:ascii="Times New Roman" w:eastAsia="Times New Roman" w:hAnsi="Times New Roman" w:cs="Times New Roman"/>
+          <w:rFonts w:asciiTheme="majorHAnsi" w:eastAsia="Times New Roman" w:hAnsiTheme="majorHAnsi" w:cstheme="majorHAnsi"/>
           <w:b/>
           <w:bCs/>
           <w:kern w:val="0"/>
@@ -1624,7 +1604,7 @@
       </w:r>
       <w:r>
         <w:rPr>
-          <w:rFonts w:ascii="Times New Roman" w:eastAsia="Times New Roman" w:hAnsi="Times New Roman" w:cs="Times New Roman"/>
+          <w:rFonts w:asciiTheme="majorHAnsi" w:eastAsia="Times New Roman" w:hAnsiTheme="majorHAnsi" w:cstheme="majorHAnsi"/>
           <w:kern w:val="0"/>
           <w14:ligatures w14:val="none"/>
         </w:rPr>
@@ -1639,14 +1619,14 @@
         </w:numPr>
         <w:spacing w:before="100" w:beforeAutospacing="1" w:after="100" w:afterAutospacing="1" w:line="240" w:lineRule="auto"/>
         <w:rPr>
-          <w:rFonts w:ascii="Times New Roman" w:eastAsia="Times New Roman" w:hAnsi="Times New Roman" w:cs="Times New Roman"/>
-          <w:kern w:val="0"/>
-          <w14:ligatures w14:val="none"/>
-        </w:rPr>
-      </w:pPr>
-      <w:r>
-        <w:rPr>
-          <w:rFonts w:ascii="Times New Roman" w:eastAsia="Times New Roman" w:hAnsi="Times New Roman" w:cs="Times New Roman"/>
+          <w:rFonts w:asciiTheme="majorHAnsi" w:eastAsia="Times New Roman" w:hAnsiTheme="majorHAnsi" w:cstheme="majorHAnsi"/>
+          <w:kern w:val="0"/>
+          <w14:ligatures w14:val="none"/>
+        </w:rPr>
+      </w:pPr>
+      <w:r>
+        <w:rPr>
+          <w:rFonts w:asciiTheme="majorHAnsi" w:eastAsia="Times New Roman" w:hAnsiTheme="majorHAnsi" w:cstheme="majorHAnsi"/>
           <w:b/>
           <w:bCs/>
           <w:kern w:val="0"/>
@@ -1656,7 +1636,7 @@
       </w:r>
       <w:r>
         <w:rPr>
-          <w:rFonts w:ascii="Times New Roman" w:eastAsia="Times New Roman" w:hAnsi="Times New Roman" w:cs="Times New Roman"/>
+          <w:rFonts w:asciiTheme="majorHAnsi" w:eastAsia="Times New Roman" w:hAnsiTheme="majorHAnsi" w:cstheme="majorHAnsi"/>
           <w:kern w:val="0"/>
           <w14:ligatures w14:val="none"/>
         </w:rPr>
@@ -1671,14 +1651,14 @@
         </w:numPr>
         <w:spacing w:before="100" w:beforeAutospacing="1" w:after="100" w:afterAutospacing="1" w:line="240" w:lineRule="auto"/>
         <w:rPr>
-          <w:rFonts w:ascii="Times New Roman" w:eastAsia="Times New Roman" w:hAnsi="Times New Roman" w:cs="Times New Roman"/>
-          <w:kern w:val="0"/>
-          <w14:ligatures w14:val="none"/>
-        </w:rPr>
-      </w:pPr>
-      <w:r>
-        <w:rPr>
-          <w:rFonts w:ascii="Times New Roman" w:eastAsia="Times New Roman" w:hAnsi="Times New Roman" w:cs="Times New Roman"/>
+          <w:rFonts w:asciiTheme="majorHAnsi" w:eastAsia="Times New Roman" w:hAnsiTheme="majorHAnsi" w:cstheme="majorHAnsi"/>
+          <w:kern w:val="0"/>
+          <w14:ligatures w14:val="none"/>
+        </w:rPr>
+      </w:pPr>
+      <w:r>
+        <w:rPr>
+          <w:rFonts w:asciiTheme="majorHAnsi" w:eastAsia="Times New Roman" w:hAnsiTheme="majorHAnsi" w:cstheme="majorHAnsi"/>
           <w:b/>
           <w:bCs/>
           <w:kern w:val="0"/>
@@ -1689,7 +1669,7 @@
       <w:proofErr w:type="spellStart"/>
       <w:r>
         <w:rPr>
-          <w:rFonts w:ascii="Times New Roman" w:eastAsia="Times New Roman" w:hAnsi="Times New Roman" w:cs="Times New Roman"/>
+          <w:rFonts w:asciiTheme="majorHAnsi" w:eastAsia="Times New Roman" w:hAnsiTheme="majorHAnsi" w:cstheme="majorHAnsi"/>
           <w:b/>
           <w:bCs/>
           <w:kern w:val="0"/>
@@ -1700,7 +1680,7 @@
       <w:proofErr w:type="spellEnd"/>
       <w:r>
         <w:rPr>
-          <w:rFonts w:ascii="Times New Roman" w:eastAsia="Times New Roman" w:hAnsi="Times New Roman" w:cs="Times New Roman"/>
+          <w:rFonts w:asciiTheme="majorHAnsi" w:eastAsia="Times New Roman" w:hAnsiTheme="majorHAnsi" w:cstheme="majorHAnsi"/>
           <w:b/>
           <w:bCs/>
           <w:kern w:val="0"/>
@@ -1710,7 +1690,7 @@
       </w:r>
       <w:r>
         <w:rPr>
-          <w:rFonts w:ascii="Times New Roman" w:eastAsia="Times New Roman" w:hAnsi="Times New Roman" w:cs="Times New Roman"/>
+          <w:rFonts w:asciiTheme="majorHAnsi" w:eastAsia="Times New Roman" w:hAnsiTheme="majorHAnsi" w:cstheme="majorHAnsi"/>
           <w:kern w:val="0"/>
           <w14:ligatures w14:val="none"/>
         </w:rPr>
@@ -1725,14 +1705,14 @@
         </w:numPr>
         <w:spacing w:before="100" w:beforeAutospacing="1" w:after="100" w:afterAutospacing="1" w:line="240" w:lineRule="auto"/>
         <w:rPr>
-          <w:rFonts w:ascii="Times New Roman" w:eastAsia="Times New Roman" w:hAnsi="Times New Roman" w:cs="Times New Roman"/>
-          <w:kern w:val="0"/>
-          <w14:ligatures w14:val="none"/>
-        </w:rPr>
-      </w:pPr>
-      <w:r>
-        <w:rPr>
-          <w:rFonts w:ascii="Times New Roman" w:eastAsia="Times New Roman" w:hAnsi="Times New Roman" w:cs="Times New Roman"/>
+          <w:rFonts w:asciiTheme="majorHAnsi" w:eastAsia="Times New Roman" w:hAnsiTheme="majorHAnsi" w:cstheme="majorHAnsi"/>
+          <w:kern w:val="0"/>
+          <w14:ligatures w14:val="none"/>
+        </w:rPr>
+      </w:pPr>
+      <w:r>
+        <w:rPr>
+          <w:rFonts w:asciiTheme="majorHAnsi" w:eastAsia="Times New Roman" w:hAnsiTheme="majorHAnsi" w:cstheme="majorHAnsi"/>
           <w:b/>
           <w:bCs/>
           <w:kern w:val="0"/>
@@ -1742,31 +1722,11 @@
       </w:r>
       <w:r>
         <w:rPr>
-          <w:rFonts w:ascii="Times New Roman" w:eastAsia="Times New Roman" w:hAnsi="Times New Roman" w:cs="Times New Roman"/>
+          <w:rFonts w:asciiTheme="majorHAnsi" w:eastAsia="Times New Roman" w:hAnsiTheme="majorHAnsi" w:cstheme="majorHAnsi"/>
           <w:kern w:val="0"/>
           <w14:ligatures w14:val="none"/>
         </w:rPr>
         <w:t>—look for content, format, or timing improvements.</w:t>
-      </w:r>
-    </w:p>
-    <w:p>
-      <w:pPr>
-        <w:spacing w:after="0" w:line="240" w:lineRule="auto"/>
-        <w:rPr>
-          <w:rFonts w:ascii="Times New Roman" w:eastAsia="Times New Roman" w:hAnsi="Times New Roman" w:cs="Times New Roman"/>
-          <w:kern w:val="0"/>
-          <w14:ligatures w14:val="none"/>
-        </w:rPr>
-      </w:pPr>
-      <w:r>
-        <w:rPr>
-          <w:rFonts w:ascii="Times New Roman" w:eastAsia="Times New Roman" w:hAnsi="Times New Roman" w:cs="Times New Roman"/>
-          <w:kern w:val="0"/>
-          <w14:ligatures w14:val="none"/>
-        </w:rPr>
-        <w:pict w14:anchorId="00ECFBF6">
-          <v:rect id="_x0000_i1033" style="width:0;height:1.5pt" o:hralign="center" o:hrstd="t" o:hr="t" fillcolor="#a0a0a0" stroked="f"/>
-        </w:pict>
       </w:r>
     </w:p>
     <w:sectPr>
